--- a/Design files_protocols_manuals/User Manual/User Manual.docx
+++ b/Design files_protocols_manuals/User Manual/User Manual.docx
@@ -1,20 +1,18 @@
 
 <file path=word/document.xml><?xml version="1.0" encoding="utf-8"?>
-<w:document xmlns:mc="http://schemas.openxmlformats.org/markup-compatibility/2006" xmlns:o="urn:schemas-microsoft-com:office:office" xmlns:r="http://schemas.openxmlformats.org/officeDocument/2006/relationships" xmlns:m="http://schemas.openxmlformats.org/officeDocument/2006/math" xmlns:v="urn:schemas-microsoft-com:vml" xmlns:wp="http://schemas.openxmlformats.org/drawingml/2006/wordprocessingDrawing" xmlns:w10="urn:schemas-microsoft-com:office:word" xmlns:w="http://schemas.openxmlformats.org/wordprocessingml/2006/main" xmlns:wne="http://schemas.microsoft.com/office/word/2006/wordml" xmlns:sl="http://schemas.openxmlformats.org/schemaLibrary/2006/main" xmlns:a="http://schemas.openxmlformats.org/drawingml/2006/main" xmlns:pic="http://schemas.openxmlformats.org/drawingml/2006/picture" xmlns:c="http://schemas.openxmlformats.org/drawingml/2006/chart" xmlns:lc="http://schemas.openxmlformats.org/drawingml/2006/lockedCanvas" xmlns:dgm="http://schemas.openxmlformats.org/drawingml/2006/diagram" xmlns:wps="http://schemas.microsoft.com/office/word/2010/wordprocessingShape" xmlns:wpg="http://schemas.microsoft.com/office/word/2010/wordprocessingGroup" xmlns:w14="http://schemas.microsoft.com/office/word/2010/wordml" xmlns:w15="http://schemas.microsoft.com/office/word/2012/wordml">
+<w:document xmlns:wpc="http://schemas.microsoft.com/office/word/2010/wordprocessingCanvas" xmlns:cx="http://schemas.microsoft.com/office/drawing/2014/chartex" xmlns:cx1="http://schemas.microsoft.com/office/drawing/2015/9/8/chartex" xmlns:cx2="http://schemas.microsoft.com/office/drawing/2015/10/21/chartex" xmlns:cx3="http://schemas.microsoft.com/office/drawing/2016/5/9/chartex" xmlns:cx4="http://schemas.microsoft.com/office/drawing/2016/5/10/chartex" xmlns:cx5="http://schemas.microsoft.com/office/drawing/2016/5/11/chartex" xmlns:cx6="http://schemas.microsoft.com/office/drawing/2016/5/12/chartex" xmlns:cx7="http://schemas.microsoft.com/office/drawing/2016/5/13/chartex" xmlns:cx8="http://schemas.microsoft.com/office/drawing/2016/5/14/chartex" xmlns:mc="http://schemas.openxmlformats.org/markup-compatibility/2006" xmlns:aink="http://schemas.microsoft.com/office/drawing/2016/ink" xmlns:am3d="http://schemas.microsoft.com/office/drawing/2017/model3d" xmlns:o="urn:schemas-microsoft-com:office:office" xmlns:oel="http://schemas.microsoft.com/office/2019/extlst" xmlns:r="http://schemas.openxmlformats.org/officeDocument/2006/relationships" xmlns:m="http://schemas.openxmlformats.org/officeDocument/2006/math" xmlns:v="urn:schemas-microsoft-com:vml" xmlns:wp14="http://schemas.microsoft.com/office/word/2010/wordprocessingDrawing" xmlns:wp="http://schemas.openxmlformats.org/drawingml/2006/wordprocessingDrawing" xmlns:w10="urn:schemas-microsoft-com:office:word" xmlns:w="http://schemas.openxmlformats.org/wordprocessingml/2006/main" xmlns:w14="http://schemas.microsoft.com/office/word/2010/wordml" xmlns:w15="http://schemas.microsoft.com/office/word/2012/wordml" xmlns:w16cex="http://schemas.microsoft.com/office/word/2018/wordml/cex" xmlns:w16cid="http://schemas.microsoft.com/office/word/2016/wordml/cid" xmlns:w16="http://schemas.microsoft.com/office/word/2018/wordml" xmlns:w16du="http://schemas.microsoft.com/office/word/2023/wordml/word16du" xmlns:w16sdtdh="http://schemas.microsoft.com/office/word/2020/wordml/sdtdatahash" xmlns:w16se="http://schemas.microsoft.com/office/word/2015/wordml/symex" xmlns:wpg="http://schemas.microsoft.com/office/word/2010/wordprocessingGroup" xmlns:wpi="http://schemas.microsoft.com/office/word/2010/wordprocessingInk" xmlns:wne="http://schemas.microsoft.com/office/word/2006/wordml" xmlns:wps="http://schemas.microsoft.com/office/word/2010/wordprocessingShape" mc:Ignorable="w14 w15 w16se w16cid w16 w16cex w16sdtdh w16du wp14">
   <w:body>
     <w:p>
       <w:pPr>
-        <w:ind w:left="0" w:firstLine="0"/>
         <w:rPr>
-          <w:b w:val="1"/>
+          <w:b/>
         </w:rPr>
       </w:pPr>
       <w:r>
         <w:rPr>
-          <w:b w:val="1"/>
-          <w:rtl w:val="0"/>
+          <w:b/>
         </w:rPr>
-        <w:t xml:space="preserve">Usage Protocol:</w:t>
+        <w:t>Usage Protocol:</w:t>
       </w:r>
     </w:p>
     <w:p>
@@ -23,50 +21,161 @@
           <w:ilvl w:val="0"/>
           <w:numId w:val="2"/>
         </w:numPr>
-        <w:ind w:left="720" w:hanging="360"/>
-        <w:rPr>
-          <w:u w:val="none"/>
-        </w:rPr>
-      </w:pPr>
-      <w:r>
-        <w:rPr>
-          <w:rtl w:val="0"/>
-        </w:rPr>
+      </w:pPr>
+      <w:r>
         <w:t xml:space="preserve">Download the Arduino IDE software: </w:t>
       </w:r>
-      <w:hyperlink r:id="rId6">
+      <w:hyperlink r:id="rId5">
         <w:r>
           <w:rPr>
-            <w:color w:val="1155cc"/>
+            <w:color w:val="1155CC"/>
             <w:u w:val="single"/>
-            <w:rtl w:val="0"/>
           </w:rPr>
-          <w:t xml:space="preserve">https://www.arduino.cc/en/software</w:t>
+          <w:t>https://www.arduino.cc/en/software</w:t>
         </w:r>
       </w:hyperlink>
       <w:r>
+        <w:t>. (Version 1.8.19 is preferred.)</w:t>
+      </w:r>
+    </w:p>
+    <w:p>
+      <w:pPr>
+        <w:numPr>
+          <w:ilvl w:val="0"/>
+          <w:numId w:val="2"/>
+        </w:numPr>
+      </w:pPr>
+      <w:r>
+        <w:t xml:space="preserve">Upon downloading, install this program and open the file “Default Arduino </w:t>
+      </w:r>
+      <w:proofErr w:type="spellStart"/>
+      <w:r>
+        <w:t>Script.ino</w:t>
+      </w:r>
+      <w:proofErr w:type="spellEnd"/>
+      <w:r>
+        <w:t xml:space="preserve">” found in the repository. Ensure the USB cable (found in parts list) can reach between the computer being used and the location where the </w:t>
+      </w:r>
+      <w:proofErr w:type="spellStart"/>
+      <w:r>
+        <w:t>thermoPlate</w:t>
+      </w:r>
+      <w:proofErr w:type="spellEnd"/>
+      <w:r>
+        <w:t xml:space="preserve"> will be placed.</w:t>
+      </w:r>
+    </w:p>
+    <w:p>
+      <w:pPr>
+        <w:numPr>
+          <w:ilvl w:val="0"/>
+          <w:numId w:val="2"/>
+        </w:numPr>
+      </w:pPr>
+      <w:r>
+        <w:t xml:space="preserve">Prior to mounting and using the </w:t>
+      </w:r>
+      <w:proofErr w:type="spellStart"/>
+      <w:r>
+        <w:t>thermoplate</w:t>
+      </w:r>
+      <w:proofErr w:type="spellEnd"/>
+      <w:r>
+        <w:t xml:space="preserve">, </w:t>
+      </w:r>
+      <w:proofErr w:type="gramStart"/>
+      <w:r>
+        <w:t>first</w:t>
+      </w:r>
+      <w:proofErr w:type="gramEnd"/>
+      <w:r>
+        <w:t xml:space="preserve"> program the desired protocol. </w:t>
+      </w:r>
+    </w:p>
+    <w:p>
+      <w:pPr>
+        <w:ind w:left="360"/>
         <w:rPr>
-          <w:rtl w:val="0"/>
+          <w:u w:val="single"/>
         </w:rPr>
-        <w:t xml:space="preserve">. (Version 1.8.19 is preferred.)</w:t>
-      </w:r>
-    </w:p>
-    <w:p>
-      <w:pPr>
+      </w:pPr>
+      <w:r>
+        <w:rPr>
+          <w:u w:val="single"/>
+        </w:rPr>
+        <w:t xml:space="preserve">If using the </w:t>
+      </w:r>
+      <w:proofErr w:type="spellStart"/>
+      <w:r>
+        <w:rPr>
+          <w:u w:val="single"/>
+        </w:rPr>
+        <w:t>thermoPlate</w:t>
+      </w:r>
+      <w:proofErr w:type="spellEnd"/>
+      <w:r>
+        <w:rPr>
+          <w:u w:val="single"/>
+        </w:rPr>
+        <w:t xml:space="preserve"> GUI:</w:t>
+      </w:r>
+    </w:p>
+    <w:p>
+      <w:pPr>
+        <w:pStyle w:val="ListParagraph"/>
         <w:numPr>
           <w:ilvl w:val="0"/>
           <w:numId w:val="2"/>
         </w:numPr>
-        <w:ind w:left="720" w:hanging="360"/>
+      </w:pPr>
+      <w:r>
+        <w:t xml:space="preserve">Input your desired temperature profile and generate </w:t>
+      </w:r>
+      <w:proofErr w:type="spellStart"/>
+      <w:r>
+        <w:t>arduino</w:t>
+      </w:r>
+      <w:proofErr w:type="spellEnd"/>
+      <w:r>
+        <w:t xml:space="preserve"> script</w:t>
+      </w:r>
+      <w:r>
+        <w:t xml:space="preserve">. Proceed to </w:t>
+      </w:r>
+      <w:r>
         <w:rPr>
-          <w:u w:val="none"/>
+          <w:b/>
+          <w:bCs/>
         </w:rPr>
-      </w:pPr>
-      <w:r>
+        <w:t>Step 8</w:t>
+      </w:r>
+    </w:p>
+    <w:p>
+      <w:pPr>
+        <w:ind w:left="360"/>
         <w:rPr>
-          <w:rtl w:val="0"/>
+          <w:u w:val="single"/>
         </w:rPr>
-        <w:t xml:space="preserve">Upon downloading, install this program and open the file “Default Arduino Script.ino” found in the repository. Ensure the USB cable (found in parts list) can reach between the computer being used and the location where the thermoPlate will be placed.</w:t>
+      </w:pPr>
+      <w:r>
+        <w:rPr>
+          <w:u w:val="single"/>
+        </w:rPr>
+        <w:t>If modifying the “</w:t>
+      </w:r>
+      <w:proofErr w:type="spellStart"/>
+      <w:r>
+        <w:rPr>
+          <w:u w:val="single"/>
+        </w:rPr>
+        <w:t>DefaultArduinoScript.ino</w:t>
+      </w:r>
+      <w:proofErr w:type="spellEnd"/>
+      <w:r>
+        <w:rPr>
+          <w:u w:val="single"/>
+        </w:rPr>
+        <w:t>” file:</w:t>
       </w:r>
     </w:p>
     <w:p>
@@ -75,64 +184,73 @@
           <w:ilvl w:val="0"/>
           <w:numId w:val="2"/>
         </w:numPr>
-        <w:ind w:left="720" w:hanging="360"/>
+      </w:pPr>
+      <w:r>
+        <w:t xml:space="preserve">Locate the two arrays named </w:t>
+      </w:r>
+      <w:proofErr w:type="spellStart"/>
+      <w:r>
+        <w:t>ON_SetPoint</w:t>
+      </w:r>
+      <w:proofErr w:type="spellEnd"/>
+      <w:r>
+        <w:t xml:space="preserve"> and set each well to the desired temperature multiplied by 100 (37.5C is input as 3750). These will be the set temperature of the first temperature phase</w:t>
+      </w:r>
+      <w:r>
+        <w:t>.</w:t>
+      </w:r>
+    </w:p>
+    <w:p>
+      <w:pPr>
+        <w:numPr>
+          <w:ilvl w:val="0"/>
+          <w:numId w:val="2"/>
+        </w:numPr>
+      </w:pPr>
+      <w:r>
+        <w:t xml:space="preserve">Locate the </w:t>
+      </w:r>
+      <w:proofErr w:type="spellStart"/>
+      <w:r>
+        <w:t>OFF_SetPoint</w:t>
+      </w:r>
+      <w:proofErr w:type="spellEnd"/>
+      <w:r>
+        <w:t xml:space="preserve"> array and input temperatures in the same format. This will be the temperature setpoint of the second phase. The </w:t>
+      </w:r>
+      <w:proofErr w:type="spellStart"/>
+      <w:r>
+        <w:t>thermoPlate</w:t>
+      </w:r>
+      <w:proofErr w:type="spellEnd"/>
+      <w:r>
+        <w:t xml:space="preserve"> cycles between each temperature phase indefinitely. </w:t>
+      </w:r>
+    </w:p>
+    <w:p>
+      <w:pPr>
+        <w:jc w:val="center"/>
+      </w:pPr>
+      <w:r>
         <w:rPr>
-          <w:u w:val="none"/>
+          <w:noProof/>
         </w:rPr>
-      </w:pPr>
-      <w:r>
-        <w:rPr>
-          <w:rtl w:val="0"/>
-        </w:rPr>
-        <w:t xml:space="preserve">Prior to mounting and using the thermoplate, first program the desired protocol. Locate the two arrays named ON_SetPoint and set each well to the desired temperature multiplied by 100 (37.5C is input as 3750). These will be the set temperature of the first temperature phase</w:t>
-      </w:r>
-      <w:r>
-        <w:rPr>
-          <w:rtl w:val="0"/>
-        </w:rPr>
-      </w:r>
-    </w:p>
-    <w:p>
-      <w:pPr>
-        <w:numPr>
-          <w:ilvl w:val="0"/>
-          <w:numId w:val="2"/>
-        </w:numPr>
-        <w:ind w:left="720" w:hanging="360"/>
-        <w:rPr>
-          <w:u w:val="none"/>
-        </w:rPr>
-      </w:pPr>
-      <w:r>
-        <w:rPr>
-          <w:rtl w:val="0"/>
-        </w:rPr>
-        <w:t xml:space="preserve">Locate the OFF_SetPoint array and input temperatures in the same format. This will be the temperature setpoint of the second phase. The thermoPlate cycles between each temperature phase indefinitely. </w:t>
-      </w:r>
-    </w:p>
-    <w:p>
-      <w:pPr>
-        <w:ind w:left="0" w:firstLine="0"/>
-        <w:jc w:val="center"/>
-        <w:rPr/>
-      </w:pPr>
-      <w:r>
-        <w:rPr/>
         <w:drawing>
-          <wp:inline distB="114300" distT="114300" distL="114300" distR="114300">
-            <wp:extent cx="4617246" cy="4731637"/>
-            <wp:effectExtent b="0" l="0" r="0" t="0"/>
+          <wp:inline distT="114300" distB="114300" distL="114300" distR="114300" wp14:anchorId="2137709E" wp14:editId="7E8B7073">
+            <wp:extent cx="5013960" cy="5164630"/>
+            <wp:effectExtent l="0" t="0" r="0" b="0"/>
             <wp:docPr id="1" name="image2.png"/>
-            <a:graphic>
+            <wp:cNvGraphicFramePr/>
+            <a:graphic xmlns:a="http://schemas.openxmlformats.org/drawingml/2006/main">
               <a:graphicData uri="http://schemas.openxmlformats.org/drawingml/2006/picture">
-                <pic:pic>
+                <pic:pic xmlns:pic="http://schemas.openxmlformats.org/drawingml/2006/picture">
                   <pic:nvPicPr>
                     <pic:cNvPr id="0" name="image2.png"/>
                     <pic:cNvPicPr preferRelativeResize="0"/>
                   </pic:nvPicPr>
                   <pic:blipFill>
-                    <a:blip r:embed="rId7"/>
-                    <a:srcRect b="0" l="0" r="0" t="0"/>
+                    <a:blip r:embed="rId6"/>
+                    <a:srcRect/>
                     <a:stretch>
                       <a:fillRect/>
                     </a:stretch>
@@ -140,9 +258,11 @@
                   <pic:spPr>
                     <a:xfrm>
                       <a:off x="0" y="0"/>
-                      <a:ext cx="4617246" cy="4731637"/>
+                      <a:ext cx="5018533" cy="5169340"/>
                     </a:xfrm>
-                    <a:prstGeom prst="rect"/>
+                    <a:prstGeom prst="rect">
+                      <a:avLst/>
+                    </a:prstGeom>
                     <a:ln/>
                   </pic:spPr>
                 </pic:pic>
@@ -151,89 +271,125 @@
           </wp:inline>
         </w:drawing>
       </w:r>
+    </w:p>
+    <w:p>
+      <w:pPr>
+        <w:jc w:val="center"/>
+      </w:pPr>
+    </w:p>
+    <w:p>
+      <w:pPr>
+        <w:numPr>
+          <w:ilvl w:val="0"/>
+          <w:numId w:val="2"/>
+        </w:numPr>
+      </w:pPr>
+      <w:r>
+        <w:t xml:space="preserve">Locate the array </w:t>
+      </w:r>
+      <w:proofErr w:type="spellStart"/>
+      <w:r>
+        <w:t>ON_Time</w:t>
+      </w:r>
+      <w:proofErr w:type="spellEnd"/>
+      <w:r>
+        <w:t xml:space="preserve"> and </w:t>
+      </w:r>
+      <w:proofErr w:type="spellStart"/>
+      <w:r>
+        <w:t>OFF_Time</w:t>
+      </w:r>
+      <w:proofErr w:type="spellEnd"/>
+      <w:r>
+        <w:t xml:space="preserve">. Input the time, in minutes, that each phase will last before transitioning to the next phase. </w:t>
+      </w:r>
+      <w:r>
+        <w:t xml:space="preserve">Proceed to </w:t>
+      </w:r>
       <w:r>
         <w:rPr>
-          <w:rtl w:val="0"/>
+          <w:b/>
+          <w:bCs/>
         </w:rPr>
-      </w:r>
-    </w:p>
-    <w:p>
-      <w:pPr>
-        <w:ind w:left="0" w:firstLine="0"/>
+        <w:t>Step 8.</w:t>
+      </w:r>
+    </w:p>
+    <w:p>
+      <w:pPr>
+        <w:ind w:left="720"/>
+      </w:pPr>
+    </w:p>
+    <w:p>
+      <w:pPr>
+        <w:pStyle w:val="ListParagraph"/>
+        <w:numPr>
+          <w:ilvl w:val="0"/>
+          <w:numId w:val="2"/>
+        </w:numPr>
+      </w:pPr>
+      <w:r>
+        <w:t xml:space="preserve">Open the </w:t>
+      </w:r>
+      <w:proofErr w:type="spellStart"/>
+      <w:r>
+        <w:t>arduino</w:t>
+      </w:r>
+      <w:proofErr w:type="spellEnd"/>
+      <w:r>
+        <w:t xml:space="preserve"> script that was generated and replace the calibration values with the values calculated in the </w:t>
+      </w:r>
+      <w:r>
+        <w:rPr>
+          <w:b/>
+          <w:bCs/>
+        </w:rPr>
+        <w:t>Assembly Manual</w:t>
+      </w:r>
+      <w:r>
+        <w:t xml:space="preserve">. Also adjust the +/- sign for the Intercept value as described in the </w:t>
+      </w:r>
+      <w:r>
+        <w:rPr>
+          <w:b/>
+          <w:bCs/>
+        </w:rPr>
+        <w:t>Assembly Manual</w:t>
+      </w:r>
+      <w:r>
+        <w:t xml:space="preserve">. </w:t>
+      </w:r>
+    </w:p>
+    <w:p>
+      <w:pPr>
+        <w:numPr>
+          <w:ilvl w:val="0"/>
+          <w:numId w:val="2"/>
+        </w:numPr>
         <w:jc w:val="center"/>
-        <w:rPr/>
-      </w:pPr>
+      </w:pPr>
+      <w:r>
+        <w:t>Locate the line below the comment “Master Heating Switch”. Set this to 0 as seen below:</w:t>
+      </w:r>
       <w:r>
         <w:rPr>
-          <w:rtl w:val="0"/>
+          <w:noProof/>
         </w:rPr>
-      </w:r>
-    </w:p>
-    <w:p>
-      <w:pPr>
-        <w:numPr>
-          <w:ilvl w:val="0"/>
-          <w:numId w:val="2"/>
-        </w:numPr>
-        <w:ind w:left="720" w:hanging="360"/>
-        <w:rPr>
-          <w:u w:val="none"/>
-        </w:rPr>
-      </w:pPr>
-      <w:r>
-        <w:rPr>
-          <w:rtl w:val="0"/>
-        </w:rPr>
-        <w:t xml:space="preserve">Locate the array ON_Time and OFF_Time. Input the time, in minutes, that each phase will last before transitioning to the next phase. </w:t>
-      </w:r>
-    </w:p>
-    <w:p>
-      <w:pPr>
-        <w:numPr>
-          <w:ilvl w:val="0"/>
-          <w:numId w:val="2"/>
-        </w:numPr>
-        <w:ind w:left="720" w:hanging="360"/>
-        <w:jc w:val="center"/>
-        <w:rPr>
-          <w:u w:val="none"/>
-        </w:rPr>
-      </w:pPr>
-      <w:r>
-        <w:rPr>
-          <w:rtl w:val="0"/>
-        </w:rPr>
-        <w:t xml:space="preserve">Locate the line below the comment “Ma</w:t>
-      </w:r>
-      <w:r>
-        <w:rPr>
-          <w:rtl w:val="0"/>
-        </w:rPr>
-        <w:t xml:space="preserve">ster Heating Switch</w:t>
-      </w:r>
-      <w:r>
-        <w:rPr>
-          <w:rtl w:val="0"/>
-        </w:rPr>
-        <w:t xml:space="preserve">”. Set this to 0 as seen below:</w:t>
-      </w:r>
-      <w:r>
-        <w:rPr/>
         <w:drawing>
-          <wp:inline distB="114300" distT="114300" distL="114300" distR="114300">
+          <wp:inline distT="114300" distB="114300" distL="114300" distR="114300" wp14:anchorId="74C17AA8" wp14:editId="3D8B8514">
             <wp:extent cx="2214563" cy="1409267"/>
-            <wp:effectExtent b="0" l="0" r="0" t="0"/>
+            <wp:effectExtent l="0" t="0" r="0" b="0"/>
             <wp:docPr id="2" name="image1.png"/>
-            <a:graphic>
+            <wp:cNvGraphicFramePr/>
+            <a:graphic xmlns:a="http://schemas.openxmlformats.org/drawingml/2006/main">
               <a:graphicData uri="http://schemas.openxmlformats.org/drawingml/2006/picture">
-                <pic:pic>
+                <pic:pic xmlns:pic="http://schemas.openxmlformats.org/drawingml/2006/picture">
                   <pic:nvPicPr>
                     <pic:cNvPr id="0" name="image1.png"/>
                     <pic:cNvPicPr preferRelativeResize="0"/>
                   </pic:nvPicPr>
                   <pic:blipFill>
-                    <a:blip r:embed="rId8"/>
-                    <a:srcRect b="0" l="0" r="0" t="0"/>
+                    <a:blip r:embed="rId7"/>
+                    <a:srcRect/>
                     <a:stretch>
                       <a:fillRect/>
                     </a:stretch>
@@ -243,7 +399,9 @@
                       <a:off x="0" y="0"/>
                       <a:ext cx="2214563" cy="1409267"/>
                     </a:xfrm>
-                    <a:prstGeom prst="rect"/>
+                    <a:prstGeom prst="rect">
+                      <a:avLst/>
+                    </a:prstGeom>
                     <a:ln/>
                   </pic:spPr>
                 </pic:pic>
@@ -252,219 +410,207 @@
           </wp:inline>
         </w:drawing>
       </w:r>
-      <w:r>
+    </w:p>
+    <w:p>
+      <w:pPr>
+        <w:ind w:left="720"/>
+      </w:pPr>
+      <w:r>
+        <w:t xml:space="preserve">Setting this number to 0 places the </w:t>
+      </w:r>
+      <w:proofErr w:type="spellStart"/>
+      <w:r>
+        <w:t>thermoPlate</w:t>
+      </w:r>
+      <w:proofErr w:type="spellEnd"/>
+      <w:r>
+        <w:t xml:space="preserve"> in “measurement mode.” If only measurements and no heating is desired (for example, during calibration), maintain a 0 in this position for the rest of the protocol. However, if heating is desired, it is still recommended to start the </w:t>
+      </w:r>
+      <w:proofErr w:type="spellStart"/>
+      <w:r>
+        <w:t>arduino</w:t>
+      </w:r>
+      <w:proofErr w:type="spellEnd"/>
+      <w:r>
+        <w:t xml:space="preserve"> in measurement mode. Otherwise, the </w:t>
+      </w:r>
+      <w:proofErr w:type="spellStart"/>
+      <w:r>
+        <w:t>thermoPlate</w:t>
+      </w:r>
+      <w:proofErr w:type="spellEnd"/>
+      <w:r>
+        <w:t xml:space="preserve"> will run the last protocol that was uploaded immediately upon plugging in the 12V power cable.</w:t>
+      </w:r>
+    </w:p>
+    <w:p>
+      <w:pPr>
+        <w:numPr>
+          <w:ilvl w:val="0"/>
+          <w:numId w:val="2"/>
+        </w:numPr>
+      </w:pPr>
+      <w:r>
+        <w:t xml:space="preserve">Sterilize the </w:t>
+      </w:r>
+      <w:proofErr w:type="spellStart"/>
+      <w:r>
+        <w:t>thermoPlate</w:t>
+      </w:r>
+      <w:proofErr w:type="spellEnd"/>
+      <w:r>
+        <w:t xml:space="preserve"> by spraying generously with ethanol and blow drying with pressurized air. Do not allow the ethanol to remain on the device for &gt;5 minutes, as this may corrode the waterproof coating.</w:t>
+      </w:r>
+    </w:p>
+    <w:p>
+      <w:pPr>
+        <w:numPr>
+          <w:ilvl w:val="0"/>
+          <w:numId w:val="2"/>
+        </w:numPr>
+      </w:pPr>
+      <w:r>
+        <w:t xml:space="preserve">Insert the </w:t>
+      </w:r>
+      <w:proofErr w:type="spellStart"/>
+      <w:r>
+        <w:t>thermoPlate</w:t>
+      </w:r>
+      <w:proofErr w:type="spellEnd"/>
+      <w:r>
+        <w:t xml:space="preserve"> into a 96 well plate. The plate should have ~150 µL of fluid in each well and ~100 µL of PBS between each well</w:t>
+      </w:r>
+    </w:p>
+    <w:p>
+      <w:pPr>
+        <w:numPr>
+          <w:ilvl w:val="0"/>
+          <w:numId w:val="2"/>
+        </w:numPr>
+      </w:pPr>
+      <w:r>
+        <w:t xml:space="preserve">Plug in the 7.5V power adapter to the 7.5V barrel jack. </w:t>
+      </w:r>
+    </w:p>
+    <w:p>
+      <w:pPr>
+        <w:numPr>
+          <w:ilvl w:val="0"/>
+          <w:numId w:val="2"/>
+        </w:numPr>
+      </w:pPr>
+      <w:r>
+        <w:t xml:space="preserve">Plug in the USB cable to </w:t>
+      </w:r>
+      <w:proofErr w:type="gramStart"/>
+      <w:r>
+        <w:t xml:space="preserve">the </w:t>
+      </w:r>
+      <w:proofErr w:type="spellStart"/>
+      <w:r>
+        <w:t>the</w:t>
+      </w:r>
+      <w:proofErr w:type="spellEnd"/>
+      <w:proofErr w:type="gramEnd"/>
+      <w:r>
+        <w:t xml:space="preserve"> Arduino and to a computer</w:t>
+      </w:r>
+    </w:p>
+    <w:p>
+      <w:pPr>
+        <w:numPr>
+          <w:ilvl w:val="0"/>
+          <w:numId w:val="2"/>
+        </w:numPr>
+      </w:pPr>
+      <w:r>
+        <w:t>Upload the Arduino script to the Arduino (ensure that the correct USB port is selected in the Arduino software under Tools-&gt;Port and ensure that the Board is set to Arduino Micro under Tools-&gt;Board.</w:t>
+      </w:r>
+    </w:p>
+    <w:p>
+      <w:pPr>
+        <w:numPr>
+          <w:ilvl w:val="0"/>
+          <w:numId w:val="2"/>
+        </w:numPr>
+      </w:pPr>
+      <w:r>
+        <w:t xml:space="preserve">Open the Arduino Serial Monitor under Tools-&gt;Serial monitor. Ensure that temperatures are </w:t>
+      </w:r>
+      <w:proofErr w:type="gramStart"/>
+      <w:r>
+        <w:t>printing</w:t>
+      </w:r>
+      <w:proofErr w:type="gramEnd"/>
+      <w:r>
+        <w:t xml:space="preserve"> to the Serial Monitor (they will read 5.00 until the final power cord is plugged in.</w:t>
+      </w:r>
+    </w:p>
+    <w:p>
+      <w:pPr>
+        <w:numPr>
+          <w:ilvl w:val="0"/>
+          <w:numId w:val="2"/>
+        </w:numPr>
+      </w:pPr>
+      <w:r>
+        <w:t>Plug in the final 12V power adapter to the 12V barrel jack. Readings should now read the ambient room temperature</w:t>
+      </w:r>
+    </w:p>
+    <w:p>
+      <w:pPr>
+        <w:numPr>
+          <w:ilvl w:val="0"/>
+          <w:numId w:val="2"/>
+        </w:numPr>
+      </w:pPr>
+      <w:r>
+        <w:t xml:space="preserve">When the protocol is ready to be run, change the Master Heat Switch from 0 to 1 and reupload. The protocol will immediately start. </w:t>
+      </w:r>
+    </w:p>
+    <w:p>
+      <w:pPr>
+        <w:ind w:left="720"/>
+      </w:pPr>
+      <w:r>
+        <w:t xml:space="preserve">NOTE: It is recommended to always change the Master Heat Switch to 0 and </w:t>
+      </w:r>
+      <w:proofErr w:type="gramStart"/>
+      <w:r>
+        <w:t>upload</w:t>
+      </w:r>
+      <w:proofErr w:type="gramEnd"/>
+      <w:r>
+        <w:t xml:space="preserve"> to the Arduino before plugging in the 12V plug. This will prevent the </w:t>
+      </w:r>
+      <w:proofErr w:type="spellStart"/>
+      <w:r>
+        <w:t>thermoPlate</w:t>
+      </w:r>
+      <w:proofErr w:type="spellEnd"/>
+      <w:r>
+        <w:t xml:space="preserve"> from heating wells using a previously uploaded protocol.</w:t>
+      </w:r>
+    </w:p>
+    <w:p>
+      <w:pPr>
+        <w:ind w:left="720"/>
+      </w:pPr>
+    </w:p>
+    <w:p>
+      <w:pPr>
         <w:rPr>
-          <w:rtl w:val="0"/>
+          <w:b/>
         </w:rPr>
-      </w:r>
-    </w:p>
-    <w:p>
-      <w:pPr>
-        <w:ind w:left="720" w:firstLine="0"/>
-        <w:rPr/>
-      </w:pPr>
+      </w:pPr>
+    </w:p>
+    <w:p>
       <w:r>
         <w:rPr>
-          <w:rtl w:val="0"/>
+          <w:b/>
         </w:rPr>
-        <w:t xml:space="preserve">Setting this number to 0 places the thermoPlate in “measurement mode.” If only measurements and no heating is desired (for example, during calibration), maintain a 0 in this position for the rest of the protocol. However, if heating is desired, it is still recommended to start the arduino in measurement mode. Otherwise, the thermoPlate will run the last protocol that was uploaded immediately upon plugging in the 12V power cable.</w:t>
-      </w:r>
-    </w:p>
-    <w:p>
-      <w:pPr>
-        <w:numPr>
-          <w:ilvl w:val="0"/>
-          <w:numId w:val="2"/>
-        </w:numPr>
-        <w:ind w:left="720" w:hanging="360"/>
-        <w:rPr>
-          <w:u w:val="none"/>
-        </w:rPr>
-      </w:pPr>
-      <w:r>
-        <w:rPr>
-          <w:rtl w:val="0"/>
-        </w:rPr>
-        <w:t xml:space="preserve">Sterilize the thermoPlate by spraying generously with ethanol and blow drying with pressurized air. Do not allow the ethanol to remain on the device for &gt;5 minutes, as this may corrode the waterproof coating.</w:t>
-      </w:r>
-    </w:p>
-    <w:p>
-      <w:pPr>
-        <w:numPr>
-          <w:ilvl w:val="0"/>
-          <w:numId w:val="2"/>
-        </w:numPr>
-        <w:ind w:left="720" w:hanging="360"/>
-        <w:rPr>
-          <w:u w:val="none"/>
-        </w:rPr>
-      </w:pPr>
-      <w:r>
-        <w:rPr>
-          <w:rtl w:val="0"/>
-        </w:rPr>
-        <w:t xml:space="preserve">Insert the thermoPlate into a 96 well plate. The plate should have ~150 µL of fluid in each well and ~100 µL of PBS between each well</w:t>
-      </w:r>
-    </w:p>
-    <w:p>
-      <w:pPr>
-        <w:numPr>
-          <w:ilvl w:val="0"/>
-          <w:numId w:val="2"/>
-        </w:numPr>
-        <w:ind w:left="720" w:hanging="360"/>
-        <w:rPr>
-          <w:u w:val="none"/>
-        </w:rPr>
-      </w:pPr>
-      <w:r>
-        <w:rPr>
-          <w:rtl w:val="0"/>
-        </w:rPr>
-        <w:t xml:space="preserve">Plug in the 7.5V power adapter to the 7.5V barrel jack. </w:t>
-      </w:r>
-    </w:p>
-    <w:p>
-      <w:pPr>
-        <w:numPr>
-          <w:ilvl w:val="0"/>
-          <w:numId w:val="2"/>
-        </w:numPr>
-        <w:ind w:left="720" w:hanging="360"/>
-        <w:rPr>
-          <w:u w:val="none"/>
-        </w:rPr>
-      </w:pPr>
-      <w:r>
-        <w:rPr>
-          <w:rtl w:val="0"/>
-        </w:rPr>
-        <w:t xml:space="preserve">Plug in the USB cable to the the Arduino and to a computer</w:t>
-      </w:r>
-    </w:p>
-    <w:p>
-      <w:pPr>
-        <w:numPr>
-          <w:ilvl w:val="0"/>
-          <w:numId w:val="2"/>
-        </w:numPr>
-        <w:ind w:left="720" w:hanging="360"/>
-        <w:rPr>
-          <w:u w:val="none"/>
-        </w:rPr>
-      </w:pPr>
-      <w:r>
-        <w:rPr>
-          <w:rtl w:val="0"/>
-        </w:rPr>
-        <w:t xml:space="preserve">Upload the Arduino script to the Arduino (ensure that the correct USB port is selected in the Arduino software under Tools-&gt;Port and ensure that the Board is set to Arduino Micro under Tools-&gt;Board.</w:t>
-      </w:r>
-    </w:p>
-    <w:p>
-      <w:pPr>
-        <w:numPr>
-          <w:ilvl w:val="0"/>
-          <w:numId w:val="2"/>
-        </w:numPr>
-        <w:ind w:left="720" w:hanging="360"/>
-        <w:rPr>
-          <w:u w:val="none"/>
-        </w:rPr>
-      </w:pPr>
-      <w:r>
-        <w:rPr>
-          <w:rtl w:val="0"/>
-        </w:rPr>
-        <w:t xml:space="preserve">Open the Arduino Serial Monitor under Tools-&gt;Serial monitor. Ensure that temperatures are printing to the Serial Monitor (they will read 5.00 until the final power cord is plugged in.</w:t>
-      </w:r>
-    </w:p>
-    <w:p>
-      <w:pPr>
-        <w:numPr>
-          <w:ilvl w:val="0"/>
-          <w:numId w:val="2"/>
-        </w:numPr>
-        <w:ind w:left="720" w:hanging="360"/>
-        <w:rPr>
-          <w:u w:val="none"/>
-        </w:rPr>
-      </w:pPr>
-      <w:r>
-        <w:rPr>
-          <w:rtl w:val="0"/>
-        </w:rPr>
-        <w:t xml:space="preserve">Plug in the final 1</w:t>
-      </w:r>
-      <w:r>
-        <w:rPr>
-          <w:rtl w:val="0"/>
-        </w:rPr>
-        <w:t xml:space="preserve">2V power adapter</w:t>
-      </w:r>
-      <w:r>
-        <w:rPr>
-          <w:rtl w:val="0"/>
-        </w:rPr>
-        <w:t xml:space="preserve"> to the 12V barrel jack. Readings should now read the ambient room temperature</w:t>
-      </w:r>
-    </w:p>
-    <w:p>
-      <w:pPr>
-        <w:numPr>
-          <w:ilvl w:val="0"/>
-          <w:numId w:val="2"/>
-        </w:numPr>
-        <w:ind w:left="720" w:hanging="360"/>
-        <w:rPr>
-          <w:u w:val="none"/>
-        </w:rPr>
-      </w:pPr>
-      <w:r>
-        <w:rPr>
-          <w:rtl w:val="0"/>
-        </w:rPr>
-        <w:t xml:space="preserve">When the protocol is ready to be run, change the Master Heat Switch from 0 to 1 and reupload. The protocol will immediately start. </w:t>
-      </w:r>
-    </w:p>
-    <w:p>
-      <w:pPr>
-        <w:ind w:left="720" w:firstLine="0"/>
-        <w:rPr/>
-      </w:pPr>
-      <w:r>
-        <w:rPr>
-          <w:rtl w:val="0"/>
-        </w:rPr>
-        <w:t xml:space="preserve">NOTE: It is recommended to always change the Master Heat Switch to 0 and upload to the Arduino before plugging in the 12V plug. This will prevent the thermoPlate from heating wells using a previously uploaded protocol.</w:t>
-      </w:r>
-    </w:p>
-    <w:p>
-      <w:pPr>
-        <w:ind w:left="720" w:firstLine="0"/>
-        <w:rPr/>
-      </w:pPr>
-      <w:r>
-        <w:rPr>
-          <w:rtl w:val="0"/>
-        </w:rPr>
-      </w:r>
-    </w:p>
-    <w:p>
-      <w:pPr>
-        <w:ind w:left="0" w:firstLine="0"/>
-        <w:rPr/>
-      </w:pPr>
-      <w:r>
-        <w:rPr>
-          <w:b w:val="1"/>
-          <w:rtl w:val="0"/>
-        </w:rPr>
-        <w:t xml:space="preserve">Washing Protocol:</w:t>
-      </w:r>
-      <w:r>
-        <w:rPr>
-          <w:rtl w:val="0"/>
-        </w:rPr>
+        <w:lastRenderedPageBreak/>
+        <w:t>Washing Protocol:</w:t>
       </w:r>
     </w:p>
     <w:p>
@@ -473,16 +619,33 @@
           <w:ilvl w:val="0"/>
           <w:numId w:val="1"/>
         </w:numPr>
-        <w:ind w:left="720" w:hanging="360"/>
-        <w:rPr>
-          <w:u w:val="none"/>
-        </w:rPr>
-      </w:pPr>
-      <w:r>
-        <w:rPr>
-          <w:rtl w:val="0"/>
-        </w:rPr>
-        <w:t xml:space="preserve">When the protocol is complete, remove the thermoPlate from the culture plate. Some thermistors may have shifted during the protocol, making it difficult to remove. In this case, gently prise the thermoPlate off the plate along the corners and edges until it begins to come away from the plate. </w:t>
+      </w:pPr>
+      <w:r>
+        <w:t xml:space="preserve">When the protocol is complete, remove the </w:t>
+      </w:r>
+      <w:proofErr w:type="spellStart"/>
+      <w:r>
+        <w:t>thermoPlate</w:t>
+      </w:r>
+      <w:proofErr w:type="spellEnd"/>
+      <w:r>
+        <w:t xml:space="preserve"> from the culture plate. Some thermistors may have shifted during the protocol, making it difficult to remove. In this case, gently </w:t>
+      </w:r>
+      <w:proofErr w:type="spellStart"/>
+      <w:r>
+        <w:t>prise</w:t>
+      </w:r>
+      <w:proofErr w:type="spellEnd"/>
+      <w:r>
+        <w:t xml:space="preserve"> the </w:t>
+      </w:r>
+      <w:proofErr w:type="spellStart"/>
+      <w:r>
+        <w:t>thermoPlate</w:t>
+      </w:r>
+      <w:proofErr w:type="spellEnd"/>
+      <w:r>
+        <w:t xml:space="preserve"> off the plate along the corners and edges until it begins to come away from the plate. </w:t>
       </w:r>
     </w:p>
     <w:p>
@@ -491,16 +654,17 @@
           <w:ilvl w:val="0"/>
           <w:numId w:val="1"/>
         </w:numPr>
-        <w:ind w:left="720" w:hanging="360"/>
-        <w:rPr>
-          <w:u w:val="none"/>
-        </w:rPr>
-      </w:pPr>
-      <w:r>
-        <w:rPr>
-          <w:rtl w:val="0"/>
-        </w:rPr>
-        <w:t xml:space="preserve">Fill a micropipette tip box (or similar sized vessel) with DI water. Place a magnetic stir bar in the water, and place the vessel on a stirring platform. </w:t>
+      </w:pPr>
+      <w:r>
+        <w:t xml:space="preserve">Fill a micropipette tip box (or similar sized vessel) with DI water. Place a magnetic stir bar in the </w:t>
+      </w:r>
+      <w:proofErr w:type="gramStart"/>
+      <w:r>
+        <w:t>water, and</w:t>
+      </w:r>
+      <w:proofErr w:type="gramEnd"/>
+      <w:r>
+        <w:t xml:space="preserve"> place the vessel on a stirring platform. </w:t>
       </w:r>
     </w:p>
     <w:p>
@@ -509,16 +673,17 @@
           <w:ilvl w:val="0"/>
           <w:numId w:val="1"/>
         </w:numPr>
-        <w:ind w:left="720" w:hanging="360"/>
-        <w:rPr>
-          <w:u w:val="none"/>
-        </w:rPr>
-      </w:pPr>
-      <w:r>
-        <w:rPr>
-          <w:rtl w:val="0"/>
-        </w:rPr>
-        <w:t xml:space="preserve">Insert the thermoPlate into the water such that each thermistor is completely submerged.</w:t>
+      </w:pPr>
+      <w:r>
+        <w:t xml:space="preserve">Insert the </w:t>
+      </w:r>
+      <w:proofErr w:type="spellStart"/>
+      <w:r>
+        <w:t>thermoPlate</w:t>
+      </w:r>
+      <w:proofErr w:type="spellEnd"/>
+      <w:r>
+        <w:t xml:space="preserve"> into the water such that each thermistor is completely submerged.</w:t>
       </w:r>
     </w:p>
     <w:p>
@@ -527,16 +692,9 @@
           <w:ilvl w:val="0"/>
           <w:numId w:val="1"/>
         </w:numPr>
-        <w:ind w:left="720" w:hanging="360"/>
-        <w:rPr>
-          <w:u w:val="none"/>
-        </w:rPr>
-      </w:pPr>
-      <w:r>
-        <w:rPr>
-          <w:rtl w:val="0"/>
-        </w:rPr>
-        <w:t xml:space="preserve">Turn on the stirring function to remove media and other contaminants from the thermistors</w:t>
+      </w:pPr>
+      <w:r>
+        <w:t>Turn on the stirring function to remove media and other contaminants from the thermistors</w:t>
       </w:r>
     </w:p>
     <w:p>
@@ -545,53 +703,46 @@
           <w:ilvl w:val="0"/>
           <w:numId w:val="1"/>
         </w:numPr>
-        <w:ind w:left="720" w:hanging="360"/>
-        <w:rPr>
-          <w:u w:val="none"/>
-        </w:rPr>
-      </w:pPr>
-      <w:r>
-        <w:rPr>
-          <w:rtl w:val="0"/>
-        </w:rPr>
-        <w:t xml:space="preserve">Wash for ~10 min - 2 hrs and blow dry using pressurized air from an air spout. UV sterilization is also recommended after each use.</w:t>
-      </w:r>
-    </w:p>
-    <w:p>
-      <w:pPr>
-        <w:ind w:left="720" w:firstLine="0"/>
+      </w:pPr>
+      <w:r>
+        <w:t xml:space="preserve">Wash for ~10 min - 2 </w:t>
+      </w:r>
+      <w:proofErr w:type="spellStart"/>
+      <w:r>
+        <w:t>hrs</w:t>
+      </w:r>
+      <w:proofErr w:type="spellEnd"/>
+      <w:r>
+        <w:t xml:space="preserve"> and blow dry using pressurized air from an air spout. UV sterilization is also recommended after each use.</w:t>
+      </w:r>
+    </w:p>
+    <w:p>
+      <w:pPr>
+        <w:ind w:left="720"/>
         <w:jc w:val="center"/>
-        <w:rPr/>
-      </w:pPr>
-      <w:r>
-        <w:rPr>
-          <w:rtl w:val="0"/>
-        </w:rPr>
-      </w:r>
+      </w:pPr>
     </w:p>
     <w:p>
       <w:pPr>
         <w:jc w:val="center"/>
-        <w:rPr/>
-      </w:pPr>
-      <w:r>
-        <w:rPr>
-          <w:rtl w:val="0"/>
-        </w:rPr>
-      </w:r>
+      </w:pPr>
     </w:p>
     <w:sectPr>
-      <w:pgSz w:h="15840" w:w="12240" w:orient="portrait"/>
-      <w:pgMar w:bottom="1440" w:top="1440" w:left="1440" w:right="1440" w:header="720" w:footer="720"/>
+      <w:pgSz w:w="12240" w:h="15840"/>
+      <w:pgMar w:top="1440" w:right="1440" w:bottom="1440" w:left="1440" w:header="720" w:footer="720" w:gutter="0"/>
       <w:pgNumType w:start="1"/>
+      <w:cols w:space="720"/>
     </w:sectPr>
   </w:body>
 </w:document>
 </file>
 
 <file path=word/numbering.xml><?xml version="1.0" encoding="utf-8"?>
-<w:numbering xmlns:mc="http://schemas.openxmlformats.org/markup-compatibility/2006" xmlns:o="urn:schemas-microsoft-com:office:office" xmlns:r="http://schemas.openxmlformats.org/officeDocument/2006/relationships" xmlns:m="http://schemas.openxmlformats.org/officeDocument/2006/math" xmlns:v="urn:schemas-microsoft-com:vml" xmlns:wp="http://schemas.openxmlformats.org/drawingml/2006/wordprocessingDrawing" xmlns:w10="urn:schemas-microsoft-com:office:word" xmlns:w="http://schemas.openxmlformats.org/wordprocessingml/2006/main" xmlns:wne="http://schemas.microsoft.com/office/word/2006/wordml" xmlns:sl="http://schemas.openxmlformats.org/schemaLibrary/2006/main" xmlns:a="http://schemas.openxmlformats.org/drawingml/2006/main" xmlns:pic="http://schemas.openxmlformats.org/drawingml/2006/picture" xmlns:c="http://schemas.openxmlformats.org/drawingml/2006/chart" xmlns:lc="http://schemas.openxmlformats.org/drawingml/2006/lockedCanvas" xmlns:dgm="http://schemas.openxmlformats.org/drawingml/2006/diagram" xmlns:wps="http://schemas.microsoft.com/office/word/2010/wordprocessingShape" xmlns:wpg="http://schemas.microsoft.com/office/word/2010/wordprocessingGroup" xmlns:w14="http://schemas.microsoft.com/office/word/2010/wordml" xmlns:w15="http://schemas.microsoft.com/office/word/2012/wordml">
-  <w:abstractNum w:abstractNumId="1">
+<w:numbering xmlns:wpc="http://schemas.microsoft.com/office/word/2010/wordprocessingCanvas" xmlns:cx="http://schemas.microsoft.com/office/drawing/2014/chartex" xmlns:cx1="http://schemas.microsoft.com/office/drawing/2015/9/8/chartex" xmlns:cx2="http://schemas.microsoft.com/office/drawing/2015/10/21/chartex" xmlns:cx3="http://schemas.microsoft.com/office/drawing/2016/5/9/chartex" xmlns:cx4="http://schemas.microsoft.com/office/drawing/2016/5/10/chartex" xmlns:cx5="http://schemas.microsoft.com/office/drawing/2016/5/11/chartex" xmlns:cx6="http://schemas.microsoft.com/office/drawing/2016/5/12/chartex" xmlns:cx7="http://schemas.microsoft.com/office/drawing/2016/5/13/chartex" xmlns:cx8="http://schemas.microsoft.com/office/drawing/2016/5/14/chartex" xmlns:mc="http://schemas.openxmlformats.org/markup-compatibility/2006" xmlns:aink="http://schemas.microsoft.com/office/drawing/2016/ink" xmlns:am3d="http://schemas.microsoft.com/office/drawing/2017/model3d" xmlns:o="urn:schemas-microsoft-com:office:office" xmlns:oel="http://schemas.microsoft.com/office/2019/extlst" xmlns:r="http://schemas.openxmlformats.org/officeDocument/2006/relationships" xmlns:m="http://schemas.openxmlformats.org/officeDocument/2006/math" xmlns:v="urn:schemas-microsoft-com:vml" xmlns:wp14="http://schemas.microsoft.com/office/word/2010/wordprocessingDrawing" xmlns:wp="http://schemas.openxmlformats.org/drawingml/2006/wordprocessingDrawing" xmlns:w10="urn:schemas-microsoft-com:office:word" xmlns:w="http://schemas.openxmlformats.org/wordprocessingml/2006/main" xmlns:w14="http://schemas.microsoft.com/office/word/2010/wordml" xmlns:w15="http://schemas.microsoft.com/office/word/2012/wordml" xmlns:w16cex="http://schemas.microsoft.com/office/word/2018/wordml/cex" xmlns:w16cid="http://schemas.microsoft.com/office/word/2016/wordml/cid" xmlns:w16="http://schemas.microsoft.com/office/word/2018/wordml" xmlns:w16du="http://schemas.microsoft.com/office/word/2023/wordml/word16du" xmlns:w16sdtdh="http://schemas.microsoft.com/office/word/2020/wordml/sdtdatahash" xmlns:w16se="http://schemas.microsoft.com/office/word/2015/wordml/symex" xmlns:wpg="http://schemas.microsoft.com/office/word/2010/wordprocessingGroup" xmlns:wpi="http://schemas.microsoft.com/office/word/2010/wordprocessingInk" xmlns:wne="http://schemas.microsoft.com/office/word/2006/wordml" xmlns:wps="http://schemas.microsoft.com/office/word/2010/wordprocessingShape" mc:Ignorable="w14 w15 w16se w16cid w16 w16cex w16sdtdh w16du wp14">
+  <w:abstractNum w:abstractNumId="0" w15:restartNumberingAfterBreak="0">
+    <w:nsid w:val="39052C06"/>
+    <w:multiLevelType w:val="multilevel"/>
+    <w:tmpl w:val="1DBE78F0"/>
     <w:lvl w:ilvl="0">
       <w:start w:val="1"/>
       <w:numFmt w:val="decimal"/>
@@ -701,7 +852,10 @@
       </w:rPr>
     </w:lvl>
   </w:abstractNum>
-  <w:abstractNum w:abstractNumId="2">
+  <w:abstractNum w:abstractNumId="1" w15:restartNumberingAfterBreak="0">
+    <w:nsid w:val="59BB2A72"/>
+    <w:multiLevelType w:val="multilevel"/>
+    <w:tmpl w:val="0CC40C20"/>
     <w:lvl w:ilvl="0">
       <w:start w:val="1"/>
       <w:numFmt w:val="decimal"/>
@@ -811,24 +965,24 @@
       </w:rPr>
     </w:lvl>
   </w:abstractNum>
-  <w:num w:numId="1">
+  <w:num w:numId="1" w16cid:durableId="2088652528">
     <w:abstractNumId w:val="1"/>
   </w:num>
-  <w:num w:numId="2">
-    <w:abstractNumId w:val="2"/>
+  <w:num w:numId="2" w16cid:durableId="437605222">
+    <w:abstractNumId w:val="0"/>
   </w:num>
 </w:numbering>
 </file>
 
 <file path=word/styles.xml><?xml version="1.0" encoding="utf-8"?>
-<w:styles xmlns:mc="http://schemas.openxmlformats.org/markup-compatibility/2006" xmlns:o="urn:schemas-microsoft-com:office:office" xmlns:r="http://schemas.openxmlformats.org/officeDocument/2006/relationships" xmlns:m="http://schemas.openxmlformats.org/officeDocument/2006/math" xmlns:v="urn:schemas-microsoft-com:vml" xmlns:wp="http://schemas.openxmlformats.org/drawingml/2006/wordprocessingDrawing" xmlns:w10="urn:schemas-microsoft-com:office:word" xmlns:w="http://schemas.openxmlformats.org/wordprocessingml/2006/main" xmlns:wne="http://schemas.microsoft.com/office/word/2006/wordml" xmlns:sl="http://schemas.openxmlformats.org/schemaLibrary/2006/main" xmlns:a="http://schemas.openxmlformats.org/drawingml/2006/main" xmlns:pic="http://schemas.openxmlformats.org/drawingml/2006/picture" xmlns:c="http://schemas.openxmlformats.org/drawingml/2006/chart" xmlns:lc="http://schemas.openxmlformats.org/drawingml/2006/lockedCanvas" xmlns:dgm="http://schemas.openxmlformats.org/drawingml/2006/diagram" xmlns:wps="http://schemas.microsoft.com/office/word/2010/wordprocessingShape" xmlns:wpg="http://schemas.microsoft.com/office/word/2010/wordprocessingGroup" xmlns:w14="http://schemas.microsoft.com/office/word/2010/wordml" xmlns:w15="http://schemas.microsoft.com/office/word/2012/wordml">
+<w:styles xmlns:mc="http://schemas.openxmlformats.org/markup-compatibility/2006" xmlns:r="http://schemas.openxmlformats.org/officeDocument/2006/relationships" xmlns:w="http://schemas.openxmlformats.org/wordprocessingml/2006/main" xmlns:w14="http://schemas.microsoft.com/office/word/2010/wordml" xmlns:w15="http://schemas.microsoft.com/office/word/2012/wordml" xmlns:w16cex="http://schemas.microsoft.com/office/word/2018/wordml/cex" xmlns:w16cid="http://schemas.microsoft.com/office/word/2016/wordml/cid" xmlns:w16="http://schemas.microsoft.com/office/word/2018/wordml" xmlns:w16du="http://schemas.microsoft.com/office/word/2023/wordml/word16du" xmlns:w16sdtdh="http://schemas.microsoft.com/office/word/2020/wordml/sdtdatahash" xmlns:w16se="http://schemas.microsoft.com/office/word/2015/wordml/symex" mc:Ignorable="w14 w15 w16se w16cid w16 w16cex w16sdtdh w16du">
   <w:docDefaults>
     <w:rPrDefault>
       <w:rPr>
-        <w:rFonts w:ascii="Arial" w:cs="Arial" w:eastAsia="Arial" w:hAnsi="Arial"/>
+        <w:rFonts w:ascii="Arial" w:eastAsia="Arial" w:hAnsi="Arial" w:cs="Arial"/>
         <w:sz w:val="22"/>
         <w:szCs w:val="22"/>
-        <w:lang w:val="en"/>
+        <w:lang w:val="en" w:eastAsia="en-US" w:bidi="ar-SA"/>
       </w:rPr>
     </w:rPrDefault>
     <w:pPrDefault>
@@ -837,21 +991,399 @@
       </w:pPr>
     </w:pPrDefault>
   </w:docDefaults>
-  <w:style w:type="paragraph" w:styleId="Normal" w:default="1">
-    <w:name w:val="normal"/>
-  </w:style>
-  <w:style w:type="table" w:styleId="TableNormal" w:default="1">
-    <w:name w:val="Table Normal"/>
+  <w:latentStyles w:defLockedState="0" w:defUIPriority="99" w:defSemiHidden="0" w:defUnhideWhenUsed="0" w:defQFormat="0" w:count="376">
+    <w:lsdException w:name="Normal" w:uiPriority="0" w:qFormat="1"/>
+    <w:lsdException w:name="heading 1" w:uiPriority="9" w:qFormat="1"/>
+    <w:lsdException w:name="heading 2" w:semiHidden="1" w:uiPriority="9" w:unhideWhenUsed="1" w:qFormat="1"/>
+    <w:lsdException w:name="heading 3" w:semiHidden="1" w:uiPriority="9" w:unhideWhenUsed="1" w:qFormat="1"/>
+    <w:lsdException w:name="heading 4" w:semiHidden="1" w:uiPriority="9" w:unhideWhenUsed="1" w:qFormat="1"/>
+    <w:lsdException w:name="heading 5" w:semiHidden="1" w:uiPriority="9" w:unhideWhenUsed="1" w:qFormat="1"/>
+    <w:lsdException w:name="heading 6" w:semiHidden="1" w:uiPriority="9" w:unhideWhenUsed="1" w:qFormat="1"/>
+    <w:lsdException w:name="heading 7" w:semiHidden="1" w:uiPriority="9" w:unhideWhenUsed="1" w:qFormat="1"/>
+    <w:lsdException w:name="heading 8" w:semiHidden="1" w:uiPriority="9" w:unhideWhenUsed="1" w:qFormat="1"/>
+    <w:lsdException w:name="heading 9" w:semiHidden="1" w:uiPriority="9" w:unhideWhenUsed="1" w:qFormat="1"/>
+    <w:lsdException w:name="index 1" w:semiHidden="1" w:unhideWhenUsed="1"/>
+    <w:lsdException w:name="index 2" w:semiHidden="1" w:unhideWhenUsed="1"/>
+    <w:lsdException w:name="index 3" w:semiHidden="1" w:unhideWhenUsed="1"/>
+    <w:lsdException w:name="index 4" w:semiHidden="1" w:unhideWhenUsed="1"/>
+    <w:lsdException w:name="index 5" w:semiHidden="1" w:unhideWhenUsed="1"/>
+    <w:lsdException w:name="index 6" w:semiHidden="1" w:unhideWhenUsed="1"/>
+    <w:lsdException w:name="index 7" w:semiHidden="1" w:unhideWhenUsed="1"/>
+    <w:lsdException w:name="index 8" w:semiHidden="1" w:unhideWhenUsed="1"/>
+    <w:lsdException w:name="index 9" w:semiHidden="1" w:unhideWhenUsed="1"/>
+    <w:lsdException w:name="toc 1" w:semiHidden="1" w:uiPriority="39" w:unhideWhenUsed="1"/>
+    <w:lsdException w:name="toc 2" w:semiHidden="1" w:uiPriority="39" w:unhideWhenUsed="1"/>
+    <w:lsdException w:name="toc 3" w:semiHidden="1" w:uiPriority="39" w:unhideWhenUsed="1"/>
+    <w:lsdException w:name="toc 4" w:semiHidden="1" w:uiPriority="39" w:unhideWhenUsed="1"/>
+    <w:lsdException w:name="toc 5" w:semiHidden="1" w:uiPriority="39" w:unhideWhenUsed="1"/>
+    <w:lsdException w:name="toc 6" w:semiHidden="1" w:uiPriority="39" w:unhideWhenUsed="1"/>
+    <w:lsdException w:name="toc 7" w:semiHidden="1" w:uiPriority="39" w:unhideWhenUsed="1"/>
+    <w:lsdException w:name="toc 8" w:semiHidden="1" w:uiPriority="39" w:unhideWhenUsed="1"/>
+    <w:lsdException w:name="toc 9" w:semiHidden="1" w:uiPriority="39" w:unhideWhenUsed="1"/>
+    <w:lsdException w:name="Normal Indent" w:semiHidden="1" w:unhideWhenUsed="1"/>
+    <w:lsdException w:name="footnote text" w:semiHidden="1" w:unhideWhenUsed="1"/>
+    <w:lsdException w:name="annotation text" w:semiHidden="1" w:unhideWhenUsed="1"/>
+    <w:lsdException w:name="header" w:semiHidden="1" w:unhideWhenUsed="1"/>
+    <w:lsdException w:name="footer" w:semiHidden="1" w:unhideWhenUsed="1"/>
+    <w:lsdException w:name="index heading" w:semiHidden="1" w:unhideWhenUsed="1"/>
+    <w:lsdException w:name="caption" w:semiHidden="1" w:uiPriority="35" w:unhideWhenUsed="1" w:qFormat="1"/>
+    <w:lsdException w:name="table of figures" w:semiHidden="1" w:unhideWhenUsed="1"/>
+    <w:lsdException w:name="envelope address" w:semiHidden="1" w:unhideWhenUsed="1"/>
+    <w:lsdException w:name="envelope return" w:semiHidden="1" w:unhideWhenUsed="1"/>
+    <w:lsdException w:name="footnote reference" w:semiHidden="1" w:unhideWhenUsed="1"/>
+    <w:lsdException w:name="annotation reference" w:semiHidden="1" w:unhideWhenUsed="1"/>
+    <w:lsdException w:name="line number" w:semiHidden="1" w:unhideWhenUsed="1"/>
+    <w:lsdException w:name="page number" w:semiHidden="1" w:unhideWhenUsed="1"/>
+    <w:lsdException w:name="endnote reference" w:semiHidden="1" w:unhideWhenUsed="1"/>
+    <w:lsdException w:name="endnote text" w:semiHidden="1" w:unhideWhenUsed="1"/>
+    <w:lsdException w:name="table of authorities" w:semiHidden="1" w:unhideWhenUsed="1"/>
+    <w:lsdException w:name="macro" w:semiHidden="1" w:unhideWhenUsed="1"/>
+    <w:lsdException w:name="toa heading" w:semiHidden="1" w:unhideWhenUsed="1"/>
+    <w:lsdException w:name="List" w:semiHidden="1" w:unhideWhenUsed="1"/>
+    <w:lsdException w:name="List Bullet" w:semiHidden="1" w:unhideWhenUsed="1"/>
+    <w:lsdException w:name="List Number" w:semiHidden="1" w:unhideWhenUsed="1"/>
+    <w:lsdException w:name="List 2" w:semiHidden="1" w:unhideWhenUsed="1"/>
+    <w:lsdException w:name="List 3" w:semiHidden="1" w:unhideWhenUsed="1"/>
+    <w:lsdException w:name="List 4" w:semiHidden="1" w:unhideWhenUsed="1"/>
+    <w:lsdException w:name="List 5" w:semiHidden="1" w:unhideWhenUsed="1"/>
+    <w:lsdException w:name="List Bullet 2" w:semiHidden="1" w:unhideWhenUsed="1"/>
+    <w:lsdException w:name="List Bullet 3" w:semiHidden="1" w:unhideWhenUsed="1"/>
+    <w:lsdException w:name="List Bullet 4" w:semiHidden="1" w:unhideWhenUsed="1"/>
+    <w:lsdException w:name="List Bullet 5" w:semiHidden="1" w:unhideWhenUsed="1"/>
+    <w:lsdException w:name="List Number 2" w:semiHidden="1" w:unhideWhenUsed="1"/>
+    <w:lsdException w:name="List Number 3" w:semiHidden="1" w:unhideWhenUsed="1"/>
+    <w:lsdException w:name="List Number 4" w:semiHidden="1" w:unhideWhenUsed="1"/>
+    <w:lsdException w:name="List Number 5" w:semiHidden="1" w:unhideWhenUsed="1"/>
+    <w:lsdException w:name="Title" w:uiPriority="10" w:qFormat="1"/>
+    <w:lsdException w:name="Closing" w:semiHidden="1" w:unhideWhenUsed="1"/>
+    <w:lsdException w:name="Signature" w:semiHidden="1" w:unhideWhenUsed="1"/>
+    <w:lsdException w:name="Default Paragraph Font" w:semiHidden="1" w:uiPriority="1" w:unhideWhenUsed="1"/>
+    <w:lsdException w:name="Body Text" w:semiHidden="1" w:unhideWhenUsed="1"/>
+    <w:lsdException w:name="Body Text Indent" w:semiHidden="1" w:unhideWhenUsed="1"/>
+    <w:lsdException w:name="List Continue" w:semiHidden="1" w:unhideWhenUsed="1"/>
+    <w:lsdException w:name="List Continue 2" w:semiHidden="1" w:unhideWhenUsed="1"/>
+    <w:lsdException w:name="List Continue 3" w:semiHidden="1" w:unhideWhenUsed="1"/>
+    <w:lsdException w:name="List Continue 4" w:semiHidden="1" w:unhideWhenUsed="1"/>
+    <w:lsdException w:name="List Continue 5" w:semiHidden="1" w:unhideWhenUsed="1"/>
+    <w:lsdException w:name="Message Header" w:semiHidden="1" w:unhideWhenUsed="1"/>
+    <w:lsdException w:name="Subtitle" w:uiPriority="11" w:qFormat="1"/>
+    <w:lsdException w:name="Salutation" w:semiHidden="1" w:unhideWhenUsed="1"/>
+    <w:lsdException w:name="Date" w:semiHidden="1" w:unhideWhenUsed="1"/>
+    <w:lsdException w:name="Body Text First Indent" w:semiHidden="1" w:unhideWhenUsed="1"/>
+    <w:lsdException w:name="Body Text First Indent 2" w:semiHidden="1" w:unhideWhenUsed="1"/>
+    <w:lsdException w:name="Note Heading" w:semiHidden="1" w:unhideWhenUsed="1"/>
+    <w:lsdException w:name="Body Text 2" w:semiHidden="1" w:unhideWhenUsed="1"/>
+    <w:lsdException w:name="Body Text 3" w:semiHidden="1" w:unhideWhenUsed="1"/>
+    <w:lsdException w:name="Body Text Indent 2" w:semiHidden="1" w:unhideWhenUsed="1"/>
+    <w:lsdException w:name="Body Text Indent 3" w:semiHidden="1" w:unhideWhenUsed="1"/>
+    <w:lsdException w:name="Block Text" w:semiHidden="1" w:unhideWhenUsed="1"/>
+    <w:lsdException w:name="Hyperlink" w:semiHidden="1" w:unhideWhenUsed="1"/>
+    <w:lsdException w:name="FollowedHyperlink" w:semiHidden="1" w:unhideWhenUsed="1"/>
+    <w:lsdException w:name="Strong" w:uiPriority="22" w:qFormat="1"/>
+    <w:lsdException w:name="Emphasis" w:uiPriority="20" w:qFormat="1"/>
+    <w:lsdException w:name="Document Map" w:semiHidden="1" w:unhideWhenUsed="1"/>
+    <w:lsdException w:name="Plain Text" w:semiHidden="1" w:unhideWhenUsed="1"/>
+    <w:lsdException w:name="E-mail Signature" w:semiHidden="1" w:unhideWhenUsed="1"/>
+    <w:lsdException w:name="HTML Top of Form" w:semiHidden="1" w:unhideWhenUsed="1"/>
+    <w:lsdException w:name="HTML Bottom of Form" w:semiHidden="1" w:unhideWhenUsed="1"/>
+    <w:lsdException w:name="Normal (Web)" w:semiHidden="1" w:unhideWhenUsed="1"/>
+    <w:lsdException w:name="HTML Acronym" w:semiHidden="1" w:unhideWhenUsed="1"/>
+    <w:lsdException w:name="HTML Address" w:semiHidden="1" w:unhideWhenUsed="1"/>
+    <w:lsdException w:name="HTML Cite" w:semiHidden="1" w:unhideWhenUsed="1"/>
+    <w:lsdException w:name="HTML Code" w:semiHidden="1" w:unhideWhenUsed="1"/>
+    <w:lsdException w:name="HTML Definition" w:semiHidden="1" w:unhideWhenUsed="1"/>
+    <w:lsdException w:name="HTML Keyboard" w:semiHidden="1" w:unhideWhenUsed="1"/>
+    <w:lsdException w:name="HTML Preformatted" w:semiHidden="1" w:unhideWhenUsed="1"/>
+    <w:lsdException w:name="HTML Sample" w:semiHidden="1" w:unhideWhenUsed="1"/>
+    <w:lsdException w:name="HTML Typewriter" w:semiHidden="1" w:unhideWhenUsed="1"/>
+    <w:lsdException w:name="HTML Variable" w:semiHidden="1" w:unhideWhenUsed="1"/>
+    <w:lsdException w:name="Normal Table" w:semiHidden="1" w:unhideWhenUsed="1"/>
+    <w:lsdException w:name="annotation subject" w:semiHidden="1" w:unhideWhenUsed="1"/>
+    <w:lsdException w:name="No List" w:semiHidden="1" w:unhideWhenUsed="1"/>
+    <w:lsdException w:name="Outline List 1" w:semiHidden="1" w:unhideWhenUsed="1"/>
+    <w:lsdException w:name="Outline List 2" w:semiHidden="1" w:unhideWhenUsed="1"/>
+    <w:lsdException w:name="Outline List 3" w:semiHidden="1" w:unhideWhenUsed="1"/>
+    <w:lsdException w:name="Table Simple 1" w:semiHidden="1" w:unhideWhenUsed="1"/>
+    <w:lsdException w:name="Table Simple 2" w:semiHidden="1" w:unhideWhenUsed="1"/>
+    <w:lsdException w:name="Table Simple 3" w:semiHidden="1" w:unhideWhenUsed="1"/>
+    <w:lsdException w:name="Table Classic 1" w:semiHidden="1" w:unhideWhenUsed="1"/>
+    <w:lsdException w:name="Table Classic 2" w:semiHidden="1" w:unhideWhenUsed="1"/>
+    <w:lsdException w:name="Table Classic 3" w:semiHidden="1" w:unhideWhenUsed="1"/>
+    <w:lsdException w:name="Table Classic 4" w:semiHidden="1" w:unhideWhenUsed="1"/>
+    <w:lsdException w:name="Table Colorful 1" w:semiHidden="1" w:unhideWhenUsed="1"/>
+    <w:lsdException w:name="Table Colorful 2" w:semiHidden="1" w:unhideWhenUsed="1"/>
+    <w:lsdException w:name="Table Colorful 3" w:semiHidden="1" w:unhideWhenUsed="1"/>
+    <w:lsdException w:name="Table Columns 1" w:semiHidden="1" w:unhideWhenUsed="1"/>
+    <w:lsdException w:name="Table Columns 2" w:semiHidden="1" w:unhideWhenUsed="1"/>
+    <w:lsdException w:name="Table Columns 3" w:semiHidden="1" w:unhideWhenUsed="1"/>
+    <w:lsdException w:name="Table Columns 4" w:semiHidden="1" w:unhideWhenUsed="1"/>
+    <w:lsdException w:name="Table Columns 5" w:semiHidden="1" w:unhideWhenUsed="1"/>
+    <w:lsdException w:name="Table Grid 1" w:semiHidden="1" w:unhideWhenUsed="1"/>
+    <w:lsdException w:name="Table Grid 2" w:semiHidden="1" w:unhideWhenUsed="1"/>
+    <w:lsdException w:name="Table Grid 3" w:semiHidden="1" w:unhideWhenUsed="1"/>
+    <w:lsdException w:name="Table Grid 4" w:semiHidden="1" w:unhideWhenUsed="1"/>
+    <w:lsdException w:name="Table Grid 5" w:semiHidden="1" w:unhideWhenUsed="1"/>
+    <w:lsdException w:name="Table Grid 6" w:semiHidden="1" w:unhideWhenUsed="1"/>
+    <w:lsdException w:name="Table Grid 7" w:semiHidden="1" w:unhideWhenUsed="1"/>
+    <w:lsdException w:name="Table Grid 8" w:semiHidden="1" w:unhideWhenUsed="1"/>
+    <w:lsdException w:name="Table List 1" w:semiHidden="1" w:unhideWhenUsed="1"/>
+    <w:lsdException w:name="Table List 2" w:semiHidden="1" w:unhideWhenUsed="1"/>
+    <w:lsdException w:name="Table List 3" w:semiHidden="1" w:unhideWhenUsed="1"/>
+    <w:lsdException w:name="Table List 4" w:semiHidden="1" w:unhideWhenUsed="1"/>
+    <w:lsdException w:name="Table List 5" w:semiHidden="1" w:unhideWhenUsed="1"/>
+    <w:lsdException w:name="Table List 6" w:semiHidden="1" w:unhideWhenUsed="1"/>
+    <w:lsdException w:name="Table List 7" w:semiHidden="1" w:unhideWhenUsed="1"/>
+    <w:lsdException w:name="Table List 8" w:semiHidden="1" w:unhideWhenUsed="1"/>
+    <w:lsdException w:name="Table 3D effects 1" w:semiHidden="1" w:unhideWhenUsed="1"/>
+    <w:lsdException w:name="Table 3D effects 2" w:semiHidden="1" w:unhideWhenUsed="1"/>
+    <w:lsdException w:name="Table 3D effects 3" w:semiHidden="1" w:unhideWhenUsed="1"/>
+    <w:lsdException w:name="Table Contemporary" w:semiHidden="1" w:unhideWhenUsed="1"/>
+    <w:lsdException w:name="Table Elegant" w:semiHidden="1" w:unhideWhenUsed="1"/>
+    <w:lsdException w:name="Table Professional" w:semiHidden="1" w:unhideWhenUsed="1"/>
+    <w:lsdException w:name="Table Subtle 1" w:semiHidden="1" w:unhideWhenUsed="1"/>
+    <w:lsdException w:name="Table Subtle 2" w:semiHidden="1" w:unhideWhenUsed="1"/>
+    <w:lsdException w:name="Table Web 1" w:semiHidden="1" w:unhideWhenUsed="1"/>
+    <w:lsdException w:name="Table Web 2" w:semiHidden="1" w:unhideWhenUsed="1"/>
+    <w:lsdException w:name="Table Web 3" w:semiHidden="1" w:unhideWhenUsed="1"/>
+    <w:lsdException w:name="Balloon Text" w:semiHidden="1" w:unhideWhenUsed="1"/>
+    <w:lsdException w:name="Table Grid" w:uiPriority="39"/>
+    <w:lsdException w:name="Table Theme" w:semiHidden="1" w:unhideWhenUsed="1"/>
+    <w:lsdException w:name="Placeholder Text" w:semiHidden="1"/>
+    <w:lsdException w:name="No Spacing" w:uiPriority="1" w:qFormat="1"/>
+    <w:lsdException w:name="Light Shading" w:uiPriority="60"/>
+    <w:lsdException w:name="Light List" w:uiPriority="61"/>
+    <w:lsdException w:name="Light Grid" w:uiPriority="62"/>
+    <w:lsdException w:name="Medium Shading 1" w:uiPriority="63"/>
+    <w:lsdException w:name="Medium Shading 2" w:uiPriority="64"/>
+    <w:lsdException w:name="Medium List 1" w:uiPriority="65"/>
+    <w:lsdException w:name="Medium List 2" w:uiPriority="66"/>
+    <w:lsdException w:name="Medium Grid 1" w:uiPriority="67"/>
+    <w:lsdException w:name="Medium Grid 2" w:uiPriority="68"/>
+    <w:lsdException w:name="Medium Grid 3" w:uiPriority="69"/>
+    <w:lsdException w:name="Dark List" w:uiPriority="70"/>
+    <w:lsdException w:name="Colorful Shading" w:uiPriority="71"/>
+    <w:lsdException w:name="Colorful List" w:uiPriority="72"/>
+    <w:lsdException w:name="Colorful Grid" w:uiPriority="73"/>
+    <w:lsdException w:name="Light Shading Accent 1" w:uiPriority="60"/>
+    <w:lsdException w:name="Light List Accent 1" w:uiPriority="61"/>
+    <w:lsdException w:name="Light Grid Accent 1" w:uiPriority="62"/>
+    <w:lsdException w:name="Medium Shading 1 Accent 1" w:uiPriority="63"/>
+    <w:lsdException w:name="Medium Shading 2 Accent 1" w:uiPriority="64"/>
+    <w:lsdException w:name="Medium List 1 Accent 1" w:uiPriority="65"/>
+    <w:lsdException w:name="Revision" w:semiHidden="1"/>
+    <w:lsdException w:name="List Paragraph" w:uiPriority="34" w:qFormat="1"/>
+    <w:lsdException w:name="Quote" w:uiPriority="29" w:qFormat="1"/>
+    <w:lsdException w:name="Intense Quote" w:uiPriority="30" w:qFormat="1"/>
+    <w:lsdException w:name="Medium List 2 Accent 1" w:uiPriority="66"/>
+    <w:lsdException w:name="Medium Grid 1 Accent 1" w:uiPriority="67"/>
+    <w:lsdException w:name="Medium Grid 2 Accent 1" w:uiPriority="68"/>
+    <w:lsdException w:name="Medium Grid 3 Accent 1" w:uiPriority="69"/>
+    <w:lsdException w:name="Dark List Accent 1" w:uiPriority="70"/>
+    <w:lsdException w:name="Colorful Shading Accent 1" w:uiPriority="71"/>
+    <w:lsdException w:name="Colorful List Accent 1" w:uiPriority="72"/>
+    <w:lsdException w:name="Colorful Grid Accent 1" w:uiPriority="73"/>
+    <w:lsdException w:name="Light Shading Accent 2" w:uiPriority="60"/>
+    <w:lsdException w:name="Light List Accent 2" w:uiPriority="61"/>
+    <w:lsdException w:name="Light Grid Accent 2" w:uiPriority="62"/>
+    <w:lsdException w:name="Medium Shading 1 Accent 2" w:uiPriority="63"/>
+    <w:lsdException w:name="Medium Shading 2 Accent 2" w:uiPriority="64"/>
+    <w:lsdException w:name="Medium List 1 Accent 2" w:uiPriority="65"/>
+    <w:lsdException w:name="Medium List 2 Accent 2" w:uiPriority="66"/>
+    <w:lsdException w:name="Medium Grid 1 Accent 2" w:uiPriority="67"/>
+    <w:lsdException w:name="Medium Grid 2 Accent 2" w:uiPriority="68"/>
+    <w:lsdException w:name="Medium Grid 3 Accent 2" w:uiPriority="69"/>
+    <w:lsdException w:name="Dark List Accent 2" w:uiPriority="70"/>
+    <w:lsdException w:name="Colorful Shading Accent 2" w:uiPriority="71"/>
+    <w:lsdException w:name="Colorful List Accent 2" w:uiPriority="72"/>
+    <w:lsdException w:name="Colorful Grid Accent 2" w:uiPriority="73"/>
+    <w:lsdException w:name="Light Shading Accent 3" w:uiPriority="60"/>
+    <w:lsdException w:name="Light List Accent 3" w:uiPriority="61"/>
+    <w:lsdException w:name="Light Grid Accent 3" w:uiPriority="62"/>
+    <w:lsdException w:name="Medium Shading 1 Accent 3" w:uiPriority="63"/>
+    <w:lsdException w:name="Medium Shading 2 Accent 3" w:uiPriority="64"/>
+    <w:lsdException w:name="Medium List 1 Accent 3" w:uiPriority="65"/>
+    <w:lsdException w:name="Medium List 2 Accent 3" w:uiPriority="66"/>
+    <w:lsdException w:name="Medium Grid 1 Accent 3" w:uiPriority="67"/>
+    <w:lsdException w:name="Medium Grid 2 Accent 3" w:uiPriority="68"/>
+    <w:lsdException w:name="Medium Grid 3 Accent 3" w:uiPriority="69"/>
+    <w:lsdException w:name="Dark List Accent 3" w:uiPriority="70"/>
+    <w:lsdException w:name="Colorful Shading Accent 3" w:uiPriority="71"/>
+    <w:lsdException w:name="Colorful List Accent 3" w:uiPriority="72"/>
+    <w:lsdException w:name="Colorful Grid Accent 3" w:uiPriority="73"/>
+    <w:lsdException w:name="Light Shading Accent 4" w:uiPriority="60"/>
+    <w:lsdException w:name="Light List Accent 4" w:uiPriority="61"/>
+    <w:lsdException w:name="Light Grid Accent 4" w:uiPriority="62"/>
+    <w:lsdException w:name="Medium Shading 1 Accent 4" w:uiPriority="63"/>
+    <w:lsdException w:name="Medium Shading 2 Accent 4" w:uiPriority="64"/>
+    <w:lsdException w:name="Medium List 1 Accent 4" w:uiPriority="65"/>
+    <w:lsdException w:name="Medium List 2 Accent 4" w:uiPriority="66"/>
+    <w:lsdException w:name="Medium Grid 1 Accent 4" w:uiPriority="67"/>
+    <w:lsdException w:name="Medium Grid 2 Accent 4" w:uiPriority="68"/>
+    <w:lsdException w:name="Medium Grid 3 Accent 4" w:uiPriority="69"/>
+    <w:lsdException w:name="Dark List Accent 4" w:uiPriority="70"/>
+    <w:lsdException w:name="Colorful Shading Accent 4" w:uiPriority="71"/>
+    <w:lsdException w:name="Colorful List Accent 4" w:uiPriority="72"/>
+    <w:lsdException w:name="Colorful Grid Accent 4" w:uiPriority="73"/>
+    <w:lsdException w:name="Light Shading Accent 5" w:uiPriority="60"/>
+    <w:lsdException w:name="Light List Accent 5" w:uiPriority="61"/>
+    <w:lsdException w:name="Light Grid Accent 5" w:uiPriority="62"/>
+    <w:lsdException w:name="Medium Shading 1 Accent 5" w:uiPriority="63"/>
+    <w:lsdException w:name="Medium Shading 2 Accent 5" w:uiPriority="64"/>
+    <w:lsdException w:name="Medium List 1 Accent 5" w:uiPriority="65"/>
+    <w:lsdException w:name="Medium List 2 Accent 5" w:uiPriority="66"/>
+    <w:lsdException w:name="Medium Grid 1 Accent 5" w:uiPriority="67"/>
+    <w:lsdException w:name="Medium Grid 2 Accent 5" w:uiPriority="68"/>
+    <w:lsdException w:name="Medium Grid 3 Accent 5" w:uiPriority="69"/>
+    <w:lsdException w:name="Dark List Accent 5" w:uiPriority="70"/>
+    <w:lsdException w:name="Colorful Shading Accent 5" w:uiPriority="71"/>
+    <w:lsdException w:name="Colorful List Accent 5" w:uiPriority="72"/>
+    <w:lsdException w:name="Colorful Grid Accent 5" w:uiPriority="73"/>
+    <w:lsdException w:name="Light Shading Accent 6" w:uiPriority="60"/>
+    <w:lsdException w:name="Light List Accent 6" w:uiPriority="61"/>
+    <w:lsdException w:name="Light Grid Accent 6" w:uiPriority="62"/>
+    <w:lsdException w:name="Medium Shading 1 Accent 6" w:uiPriority="63"/>
+    <w:lsdException w:name="Medium Shading 2 Accent 6" w:uiPriority="64"/>
+    <w:lsdException w:name="Medium List 1 Accent 6" w:uiPriority="65"/>
+    <w:lsdException w:name="Medium List 2 Accent 6" w:uiPriority="66"/>
+    <w:lsdException w:name="Medium Grid 1 Accent 6" w:uiPriority="67"/>
+    <w:lsdException w:name="Medium Grid 2 Accent 6" w:uiPriority="68"/>
+    <w:lsdException w:name="Medium Grid 3 Accent 6" w:uiPriority="69"/>
+    <w:lsdException w:name="Dark List Accent 6" w:uiPriority="70"/>
+    <w:lsdException w:name="Colorful Shading Accent 6" w:uiPriority="71"/>
+    <w:lsdException w:name="Colorful List Accent 6" w:uiPriority="72"/>
+    <w:lsdException w:name="Colorful Grid Accent 6" w:uiPriority="73"/>
+    <w:lsdException w:name="Subtle Emphasis" w:uiPriority="19" w:qFormat="1"/>
+    <w:lsdException w:name="Intense Emphasis" w:uiPriority="21" w:qFormat="1"/>
+    <w:lsdException w:name="Subtle Reference" w:uiPriority="31" w:qFormat="1"/>
+    <w:lsdException w:name="Intense Reference" w:uiPriority="32" w:qFormat="1"/>
+    <w:lsdException w:name="Book Title" w:uiPriority="33" w:qFormat="1"/>
+    <w:lsdException w:name="Bibliography" w:semiHidden="1" w:uiPriority="37" w:unhideWhenUsed="1"/>
+    <w:lsdException w:name="TOC Heading" w:semiHidden="1" w:uiPriority="39" w:unhideWhenUsed="1" w:qFormat="1"/>
+    <w:lsdException w:name="Plain Table 1" w:uiPriority="41"/>
+    <w:lsdException w:name="Plain Table 2" w:uiPriority="42"/>
+    <w:lsdException w:name="Plain Table 3" w:uiPriority="43"/>
+    <w:lsdException w:name="Plain Table 4" w:uiPriority="44"/>
+    <w:lsdException w:name="Plain Table 5" w:uiPriority="45"/>
+    <w:lsdException w:name="Grid Table Light" w:uiPriority="40"/>
+    <w:lsdException w:name="Grid Table 1 Light" w:uiPriority="46"/>
+    <w:lsdException w:name="Grid Table 2" w:uiPriority="47"/>
+    <w:lsdException w:name="Grid Table 3" w:uiPriority="48"/>
+    <w:lsdException w:name="Grid Table 4" w:uiPriority="49"/>
+    <w:lsdException w:name="Grid Table 5 Dark" w:uiPriority="50"/>
+    <w:lsdException w:name="Grid Table 6 Colorful" w:uiPriority="51"/>
+    <w:lsdException w:name="Grid Table 7 Colorful" w:uiPriority="52"/>
+    <w:lsdException w:name="Grid Table 1 Light Accent 1" w:uiPriority="46"/>
+    <w:lsdException w:name="Grid Table 2 Accent 1" w:uiPriority="47"/>
+    <w:lsdException w:name="Grid Table 3 Accent 1" w:uiPriority="48"/>
+    <w:lsdException w:name="Grid Table 4 Accent 1" w:uiPriority="49"/>
+    <w:lsdException w:name="Grid Table 5 Dark Accent 1" w:uiPriority="50"/>
+    <w:lsdException w:name="Grid Table 6 Colorful Accent 1" w:uiPriority="51"/>
+    <w:lsdException w:name="Grid Table 7 Colorful Accent 1" w:uiPriority="52"/>
+    <w:lsdException w:name="Grid Table 1 Light Accent 2" w:uiPriority="46"/>
+    <w:lsdException w:name="Grid Table 2 Accent 2" w:uiPriority="47"/>
+    <w:lsdException w:name="Grid Table 3 Accent 2" w:uiPriority="48"/>
+    <w:lsdException w:name="Grid Table 4 Accent 2" w:uiPriority="49"/>
+    <w:lsdException w:name="Grid Table 5 Dark Accent 2" w:uiPriority="50"/>
+    <w:lsdException w:name="Grid Table 6 Colorful Accent 2" w:uiPriority="51"/>
+    <w:lsdException w:name="Grid Table 7 Colorful Accent 2" w:uiPriority="52"/>
+    <w:lsdException w:name="Grid Table 1 Light Accent 3" w:uiPriority="46"/>
+    <w:lsdException w:name="Grid Table 2 Accent 3" w:uiPriority="47"/>
+    <w:lsdException w:name="Grid Table 3 Accent 3" w:uiPriority="48"/>
+    <w:lsdException w:name="Grid Table 4 Accent 3" w:uiPriority="49"/>
+    <w:lsdException w:name="Grid Table 5 Dark Accent 3" w:uiPriority="50"/>
+    <w:lsdException w:name="Grid Table 6 Colorful Accent 3" w:uiPriority="51"/>
+    <w:lsdException w:name="Grid Table 7 Colorful Accent 3" w:uiPriority="52"/>
+    <w:lsdException w:name="Grid Table 1 Light Accent 4" w:uiPriority="46"/>
+    <w:lsdException w:name="Grid Table 2 Accent 4" w:uiPriority="47"/>
+    <w:lsdException w:name="Grid Table 3 Accent 4" w:uiPriority="48"/>
+    <w:lsdException w:name="Grid Table 4 Accent 4" w:uiPriority="49"/>
+    <w:lsdException w:name="Grid Table 5 Dark Accent 4" w:uiPriority="50"/>
+    <w:lsdException w:name="Grid Table 6 Colorful Accent 4" w:uiPriority="51"/>
+    <w:lsdException w:name="Grid Table 7 Colorful Accent 4" w:uiPriority="52"/>
+    <w:lsdException w:name="Grid Table 1 Light Accent 5" w:uiPriority="46"/>
+    <w:lsdException w:name="Grid Table 2 Accent 5" w:uiPriority="47"/>
+    <w:lsdException w:name="Grid Table 3 Accent 5" w:uiPriority="48"/>
+    <w:lsdException w:name="Grid Table 4 Accent 5" w:uiPriority="49"/>
+    <w:lsdException w:name="Grid Table 5 Dark Accent 5" w:uiPriority="50"/>
+    <w:lsdException w:name="Grid Table 6 Colorful Accent 5" w:uiPriority="51"/>
+    <w:lsdException w:name="Grid Table 7 Colorful Accent 5" w:uiPriority="52"/>
+    <w:lsdException w:name="Grid Table 1 Light Accent 6" w:uiPriority="46"/>
+    <w:lsdException w:name="Grid Table 2 Accent 6" w:uiPriority="47"/>
+    <w:lsdException w:name="Grid Table 3 Accent 6" w:uiPriority="48"/>
+    <w:lsdException w:name="Grid Table 4 Accent 6" w:uiPriority="49"/>
+    <w:lsdException w:name="Grid Table 5 Dark Accent 6" w:uiPriority="50"/>
+    <w:lsdException w:name="Grid Table 6 Colorful Accent 6" w:uiPriority="51"/>
+    <w:lsdException w:name="Grid Table 7 Colorful Accent 6" w:uiPriority="52"/>
+    <w:lsdException w:name="List Table 1 Light" w:uiPriority="46"/>
+    <w:lsdException w:name="List Table 2" w:uiPriority="47"/>
+    <w:lsdException w:name="List Table 3" w:uiPriority="48"/>
+    <w:lsdException w:name="List Table 4" w:uiPriority="49"/>
+    <w:lsdException w:name="List Table 5 Dark" w:uiPriority="50"/>
+    <w:lsdException w:name="List Table 6 Colorful" w:uiPriority="51"/>
+    <w:lsdException w:name="List Table 7 Colorful" w:uiPriority="52"/>
+    <w:lsdException w:name="List Table 1 Light Accent 1" w:uiPriority="46"/>
+    <w:lsdException w:name="List Table 2 Accent 1" w:uiPriority="47"/>
+    <w:lsdException w:name="List Table 3 Accent 1" w:uiPriority="48"/>
+    <w:lsdException w:name="List Table 4 Accent 1" w:uiPriority="49"/>
+    <w:lsdException w:name="List Table 5 Dark Accent 1" w:uiPriority="50"/>
+    <w:lsdException w:name="List Table 6 Colorful Accent 1" w:uiPriority="51"/>
+    <w:lsdException w:name="List Table 7 Colorful Accent 1" w:uiPriority="52"/>
+    <w:lsdException w:name="List Table 1 Light Accent 2" w:uiPriority="46"/>
+    <w:lsdException w:name="List Table 2 Accent 2" w:uiPriority="47"/>
+    <w:lsdException w:name="List Table 3 Accent 2" w:uiPriority="48"/>
+    <w:lsdException w:name="List Table 4 Accent 2" w:uiPriority="49"/>
+    <w:lsdException w:name="List Table 5 Dark Accent 2" w:uiPriority="50"/>
+    <w:lsdException w:name="List Table 6 Colorful Accent 2" w:uiPriority="51"/>
+    <w:lsdException w:name="List Table 7 Colorful Accent 2" w:uiPriority="52"/>
+    <w:lsdException w:name="List Table 1 Light Accent 3" w:uiPriority="46"/>
+    <w:lsdException w:name="List Table 2 Accent 3" w:uiPriority="47"/>
+    <w:lsdException w:name="List Table 3 Accent 3" w:uiPriority="48"/>
+    <w:lsdException w:name="List Table 4 Accent 3" w:uiPriority="49"/>
+    <w:lsdException w:name="List Table 5 Dark Accent 3" w:uiPriority="50"/>
+    <w:lsdException w:name="List Table 6 Colorful Accent 3" w:uiPriority="51"/>
+    <w:lsdException w:name="List Table 7 Colorful Accent 3" w:uiPriority="52"/>
+    <w:lsdException w:name="List Table 1 Light Accent 4" w:uiPriority="46"/>
+    <w:lsdException w:name="List Table 2 Accent 4" w:uiPriority="47"/>
+    <w:lsdException w:name="List Table 3 Accent 4" w:uiPriority="48"/>
+    <w:lsdException w:name="List Table 4 Accent 4" w:uiPriority="49"/>
+    <w:lsdException w:name="List Table 5 Dark Accent 4" w:uiPriority="50"/>
+    <w:lsdException w:name="List Table 6 Colorful Accent 4" w:uiPriority="51"/>
+    <w:lsdException w:name="List Table 7 Colorful Accent 4" w:uiPriority="52"/>
+    <w:lsdException w:name="List Table 1 Light Accent 5" w:uiPriority="46"/>
+    <w:lsdException w:name="List Table 2 Accent 5" w:uiPriority="47"/>
+    <w:lsdException w:name="List Table 3 Accent 5" w:uiPriority="48"/>
+    <w:lsdException w:name="List Table 4 Accent 5" w:uiPriority="49"/>
+    <w:lsdException w:name="List Table 5 Dark Accent 5" w:uiPriority="50"/>
+    <w:lsdException w:name="List Table 6 Colorful Accent 5" w:uiPriority="51"/>
+    <w:lsdException w:name="List Table 7 Colorful Accent 5" w:uiPriority="52"/>
+    <w:lsdException w:name="List Table 1 Light Accent 6" w:uiPriority="46"/>
+    <w:lsdException w:name="List Table 2 Accent 6" w:uiPriority="47"/>
+    <w:lsdException w:name="List Table 3 Accent 6" w:uiPriority="48"/>
+    <w:lsdException w:name="List Table 4 Accent 6" w:uiPriority="49"/>
+    <w:lsdException w:name="List Table 5 Dark Accent 6" w:uiPriority="50"/>
+    <w:lsdException w:name="List Table 6 Colorful Accent 6" w:uiPriority="51"/>
+    <w:lsdException w:name="List Table 7 Colorful Accent 6" w:uiPriority="52"/>
+    <w:lsdException w:name="Mention" w:semiHidden="1" w:unhideWhenUsed="1"/>
+    <w:lsdException w:name="Smart Hyperlink" w:semiHidden="1" w:unhideWhenUsed="1"/>
+    <w:lsdException w:name="Hashtag" w:semiHidden="1" w:unhideWhenUsed="1"/>
+    <w:lsdException w:name="Unresolved Mention" w:semiHidden="1" w:unhideWhenUsed="1"/>
+    <w:lsdException w:name="Smart Link" w:semiHidden="1" w:unhideWhenUsed="1"/>
+  </w:latentStyles>
+  <w:style w:type="paragraph" w:default="1" w:styleId="Normal">
+    <w:name w:val="Normal"/>
+    <w:qFormat/>
   </w:style>
   <w:style w:type="paragraph" w:styleId="Heading1">
     <w:name w:val="heading 1"/>
     <w:basedOn w:val="Normal"/>
     <w:next w:val="Normal"/>
+    <w:uiPriority w:val="9"/>
+    <w:qFormat/>
     <w:pPr>
-      <w:keepNext w:val="1"/>
-      <w:keepLines w:val="1"/>
-      <w:pageBreakBefore w:val="0"/>
-      <w:spacing w:after="120" w:before="400" w:lineRule="auto"/>
+      <w:keepNext/>
+      <w:keepLines/>
+      <w:spacing w:before="400" w:after="120"/>
+      <w:outlineLvl w:val="0"/>
     </w:pPr>
     <w:rPr>
       <w:sz w:val="40"/>
@@ -862,14 +1394,17 @@
     <w:name w:val="heading 2"/>
     <w:basedOn w:val="Normal"/>
     <w:next w:val="Normal"/>
+    <w:uiPriority w:val="9"/>
+    <w:semiHidden/>
+    <w:unhideWhenUsed/>
+    <w:qFormat/>
     <w:pPr>
-      <w:keepNext w:val="1"/>
-      <w:keepLines w:val="1"/>
-      <w:pageBreakBefore w:val="0"/>
-      <w:spacing w:after="120" w:before="360" w:lineRule="auto"/>
+      <w:keepNext/>
+      <w:keepLines/>
+      <w:spacing w:before="360" w:after="120"/>
+      <w:outlineLvl w:val="1"/>
     </w:pPr>
     <w:rPr>
-      <w:b w:val="0"/>
       <w:sz w:val="32"/>
       <w:szCs w:val="32"/>
     </w:rPr>
@@ -878,14 +1413,17 @@
     <w:name w:val="heading 3"/>
     <w:basedOn w:val="Normal"/>
     <w:next w:val="Normal"/>
+    <w:uiPriority w:val="9"/>
+    <w:semiHidden/>
+    <w:unhideWhenUsed/>
+    <w:qFormat/>
     <w:pPr>
-      <w:keepNext w:val="1"/>
-      <w:keepLines w:val="1"/>
-      <w:pageBreakBefore w:val="0"/>
-      <w:spacing w:after="80" w:before="320" w:lineRule="auto"/>
+      <w:keepNext/>
+      <w:keepLines/>
+      <w:spacing w:before="320" w:after="80"/>
+      <w:outlineLvl w:val="2"/>
     </w:pPr>
     <w:rPr>
-      <w:b w:val="0"/>
       <w:color w:val="434343"/>
       <w:sz w:val="28"/>
       <w:szCs w:val="28"/>
@@ -895,11 +1433,15 @@
     <w:name w:val="heading 4"/>
     <w:basedOn w:val="Normal"/>
     <w:next w:val="Normal"/>
+    <w:uiPriority w:val="9"/>
+    <w:semiHidden/>
+    <w:unhideWhenUsed/>
+    <w:qFormat/>
     <w:pPr>
-      <w:keepNext w:val="1"/>
-      <w:keepLines w:val="1"/>
-      <w:pageBreakBefore w:val="0"/>
-      <w:spacing w:after="80" w:before="280" w:lineRule="auto"/>
+      <w:keepNext/>
+      <w:keepLines/>
+      <w:spacing w:before="280" w:after="80"/>
+      <w:outlineLvl w:val="3"/>
     </w:pPr>
     <w:rPr>
       <w:color w:val="666666"/>
@@ -911,44 +1453,76 @@
     <w:name w:val="heading 5"/>
     <w:basedOn w:val="Normal"/>
     <w:next w:val="Normal"/>
+    <w:uiPriority w:val="9"/>
+    <w:semiHidden/>
+    <w:unhideWhenUsed/>
+    <w:qFormat/>
     <w:pPr>
-      <w:keepNext w:val="1"/>
-      <w:keepLines w:val="1"/>
-      <w:pageBreakBefore w:val="0"/>
-      <w:spacing w:after="80" w:before="240" w:lineRule="auto"/>
+      <w:keepNext/>
+      <w:keepLines/>
+      <w:spacing w:before="240" w:after="80"/>
+      <w:outlineLvl w:val="4"/>
     </w:pPr>
     <w:rPr>
       <w:color w:val="666666"/>
-      <w:sz w:val="22"/>
-      <w:szCs w:val="22"/>
     </w:rPr>
   </w:style>
   <w:style w:type="paragraph" w:styleId="Heading6">
     <w:name w:val="heading 6"/>
     <w:basedOn w:val="Normal"/>
     <w:next w:val="Normal"/>
+    <w:uiPriority w:val="9"/>
+    <w:semiHidden/>
+    <w:unhideWhenUsed/>
+    <w:qFormat/>
     <w:pPr>
-      <w:keepNext w:val="1"/>
-      <w:keepLines w:val="1"/>
-      <w:pageBreakBefore w:val="0"/>
-      <w:spacing w:after="80" w:before="240" w:lineRule="auto"/>
+      <w:keepNext/>
+      <w:keepLines/>
+      <w:spacing w:before="240" w:after="80"/>
+      <w:outlineLvl w:val="5"/>
     </w:pPr>
     <w:rPr>
-      <w:i w:val="1"/>
+      <w:i/>
       <w:color w:val="666666"/>
-      <w:sz w:val="22"/>
-      <w:szCs w:val="22"/>
     </w:rPr>
+  </w:style>
+  <w:style w:type="character" w:default="1" w:styleId="DefaultParagraphFont">
+    <w:name w:val="Default Paragraph Font"/>
+    <w:uiPriority w:val="1"/>
+    <w:semiHidden/>
+    <w:unhideWhenUsed/>
+  </w:style>
+  <w:style w:type="table" w:default="1" w:styleId="TableNormal">
+    <w:name w:val="Normal Table"/>
+    <w:uiPriority w:val="99"/>
+    <w:semiHidden/>
+    <w:unhideWhenUsed/>
+    <w:tblPr>
+      <w:tblInd w:w="0" w:type="dxa"/>
+      <w:tblCellMar>
+        <w:top w:w="0" w:type="dxa"/>
+        <w:left w:w="108" w:type="dxa"/>
+        <w:bottom w:w="0" w:type="dxa"/>
+        <w:right w:w="108" w:type="dxa"/>
+      </w:tblCellMar>
+    </w:tblPr>
+  </w:style>
+  <w:style w:type="numbering" w:default="1" w:styleId="NoList">
+    <w:name w:val="No List"/>
+    <w:uiPriority w:val="99"/>
+    <w:semiHidden/>
+    <w:unhideWhenUsed/>
   </w:style>
   <w:style w:type="paragraph" w:styleId="Title">
     <w:name w:val="Title"/>
     <w:basedOn w:val="Normal"/>
     <w:next w:val="Normal"/>
+    <w:uiPriority w:val="10"/>
+    <w:qFormat/>
     <w:pPr>
-      <w:keepNext w:val="1"/>
-      <w:keepLines w:val="1"/>
-      <w:pageBreakBefore w:val="0"/>
-      <w:spacing w:after="60" w:before="0" w:lineRule="auto"/>
+      <w:keepNext/>
+      <w:keepLines/>
+      <w:spacing w:after="60"/>
     </w:pPr>
     <w:rPr>
       <w:sz w:val="52"/>
@@ -959,19 +1533,29 @@
     <w:name w:val="Subtitle"/>
     <w:basedOn w:val="Normal"/>
     <w:next w:val="Normal"/>
+    <w:uiPriority w:val="11"/>
+    <w:qFormat/>
     <w:pPr>
-      <w:keepNext w:val="1"/>
-      <w:keepLines w:val="1"/>
-      <w:pageBreakBefore w:val="0"/>
-      <w:spacing w:after="320" w:before="0" w:lineRule="auto"/>
+      <w:keepNext/>
+      <w:keepLines/>
+      <w:spacing w:after="320"/>
     </w:pPr>
     <w:rPr>
-      <w:rFonts w:ascii="Arial" w:cs="Arial" w:eastAsia="Arial" w:hAnsi="Arial"/>
-      <w:i w:val="0"/>
       <w:color w:val="666666"/>
       <w:sz w:val="30"/>
       <w:szCs w:val="30"/>
     </w:rPr>
+  </w:style>
+  <w:style w:type="paragraph" w:styleId="ListParagraph">
+    <w:name w:val="List Paragraph"/>
+    <w:basedOn w:val="Normal"/>
+    <w:uiPriority w:val="34"/>
+    <w:qFormat/>
+    <w:rsid w:val="00F8317B"/>
+    <w:pPr>
+      <w:ind w:left="720"/>
+      <w:contextualSpacing/>
+    </w:pPr>
   </w:style>
 </w:styles>
 </file>
